--- a/app/Report.docx
+++ b/app/Report.docx
@@ -187,11 +187,6 @@
           <w:lang w:val="el-GR"/>
         </w:rPr>
         <w:tab/>
-      </w:r>
-      <w:r>
-        <w:rPr>
-          <w:lang w:val="el-GR"/>
-        </w:rPr>
         <w:t xml:space="preserve">Η εφαρμογή </w:t>
       </w:r>
       <w:proofErr w:type="spellStart"/>
@@ -212,13 +207,7 @@
         <w:rPr>
           <w:lang w:val="el-GR"/>
         </w:rPr>
-        <w:t xml:space="preserve">). Η λειτουργία αυτή μπορεί εύκολα να επεκταθεί και στη </w:t>
-      </w:r>
-      <w:r>
-        <w:rPr>
-          <w:lang w:val="el-GR"/>
-        </w:rPr>
-        <w:t xml:space="preserve">χρήση άλλων φίλτρων, όπως η βαθμολογία, η ημερομηνία κυκλοφορίας κλπ. Ο χρήστης μπορεί να επιλέξει ταινίες για να τις αποθηκεύσει στη λίστα με τις αγαπημένες του, καθώς και να απορρίψει ταινίες που έχει ήδη δει, ή που του είναι αδιάφορες. </w:t>
+        <w:t xml:space="preserve">). Η λειτουργία αυτή μπορεί εύκολα να επεκταθεί και στη χρήση άλλων φίλτρων, όπως η βαθμολογία, η ημερομηνία κυκλοφορίας κλπ. Ο χρήστης μπορεί να επιλέξει ταινίες για να τις αποθηκεύσει στη λίστα με τις αγαπημένες του, καθώς και να απορρίψει ταινίες που έχει ήδη δει, ή που του είναι αδιάφορες. </w:t>
       </w:r>
     </w:p>
     <w:p>
@@ -233,13 +222,7 @@
           <w:lang w:val="el-GR"/>
         </w:rPr>
         <w:tab/>
-        <w:t>Χρήστης αυτής τ</w:t>
-      </w:r>
-      <w:r>
-        <w:rPr>
-          <w:lang w:val="el-GR"/>
-        </w:rPr>
-        <w:t>ης εφαρμογής θα μπορούσε να είναι ο καθένας που δυσκολεύεται να επιλέξει κάποια ταινία για να δει, καθώς και κάποιος που θέλει γρήγορα να ψάξει τις αγαπημένες του ταινίες, ή να βρει τις δημοφιλέστερες ταινίες δράσης.</w:t>
+        <w:t>Χρήστης αυτής της εφαρμογής θα μπορούσε να είναι ο καθένας που δυσκολεύεται να επιλέξει κάποια ταινία για να δει, καθώς και κάποιος που θέλει γρήγορα να ψάξει τις αγαπημένες του ταινίες, ή να βρει τις δημοφιλέστερες ταινίες δράσης.</w:t>
       </w:r>
     </w:p>
     <w:p>
@@ -271,13 +254,7 @@
           <w:lang w:val="el-GR"/>
         </w:rPr>
         <w:tab/>
-        <w:t>Οι χρήστες που χρησιμοποιούν γ</w:t>
-      </w:r>
-      <w:r>
-        <w:rPr>
-          <w:lang w:val="el-GR"/>
-        </w:rPr>
-        <w:t xml:space="preserve">ια πρώτη φορά την εφαρμογή θα συναντήσουν το </w:t>
+        <w:t xml:space="preserve">Οι χρήστες που χρησιμοποιούν για πρώτη φορά την εφαρμογή θα συναντήσουν το </w:t>
       </w:r>
       <w:proofErr w:type="spellStart"/>
       <w:r>
@@ -364,13 +341,7 @@
         <w:rPr>
           <w:lang w:val="el-GR"/>
         </w:rPr>
-        <w:t xml:space="preserve"> χρηστης πρεπει να χρησιμοποιή</w:t>
-      </w:r>
-      <w:r>
-        <w:rPr>
-          <w:lang w:val="el-GR"/>
-        </w:rPr>
-        <w:t xml:space="preserve">σει το </w:t>
+        <w:t xml:space="preserve"> χρηστης πρεπει να χρησιμοποιήσει το </w:t>
       </w:r>
       <w:r>
         <w:t>email</w:t>
@@ -472,10 +443,7 @@
         <w:t xml:space="preserve"> </w:t>
       </w:r>
       <w:r>
-        <w:t>Dat</w:t>
-      </w:r>
-      <w:r>
-        <w:t>abase</w:t>
+        <w:t>Database</w:t>
       </w:r>
       <w:r>
         <w:rPr>
@@ -580,19 +548,11 @@
       <w:r>
         <w:t>user</w:t>
       </w:r>
-      <w:proofErr w:type="gramStart"/>
-      <w:r>
-        <w:rPr>
-          <w:lang w:val="el-GR"/>
-        </w:rPr>
-        <w:t>) )</w:t>
-      </w:r>
-      <w:proofErr w:type="gramEnd"/>
-      <w:r>
-        <w:rPr>
-          <w:lang w:val="el-GR"/>
-        </w:rPr>
-        <w:t>.</w:t>
+      <w:r>
+        <w:rPr>
+          <w:lang w:val="el-GR"/>
+        </w:rPr>
+        <w:t>) ).</w:t>
       </w:r>
     </w:p>
     <w:p>
@@ -632,13 +592,7 @@
         <w:rPr>
           <w:lang w:val="el-GR"/>
         </w:rPr>
-        <w:t xml:space="preserve"> βάση δεδομένων, όπου βρίσκονται </w:t>
-      </w:r>
-      <w:r>
-        <w:rPr>
-          <w:lang w:val="el-GR"/>
-        </w:rPr>
-        <w:t xml:space="preserve">αποθηκευμένες οι ταινίες, καθώς και πίνακες για τις αγαπημένες ταινίες του χρήστη και για αυτές που επιθυμεί να αγνοήσει. Η πρόσβαση στη βάση δεδομένων γίνεται μέσω της κλάσης </w:t>
+        <w:t xml:space="preserve"> βάση δεδομένων, όπου βρίσκονται αποθηκευμένες οι ταινίες, καθώς και πίνακες για τις αγαπημένες ταινίες του χρήστη και για αυτές που επιθυμεί να αγνοήσει. Η πρόσβαση στη βάση δεδομένων γίνεται μέσω της κλάσης </w:t>
       </w:r>
       <w:proofErr w:type="spellStart"/>
       <w:r>
@@ -649,103 +603,55 @@
         <w:rPr>
           <w:lang w:val="el-GR"/>
         </w:rPr>
-        <w:t xml:space="preserve">, και των μεθόδων </w:t>
-      </w:r>
-      <w:proofErr w:type="spellStart"/>
-      <w:r>
-        <w:t>findMovieByTitle</w:t>
-      </w:r>
-      <w:proofErr w:type="spellEnd"/>
-      <w:r>
-        <w:rPr>
-          <w:lang w:val="el-GR"/>
-        </w:rPr>
-        <w:t>(</w:t>
-      </w:r>
-      <w:r>
-        <w:t>String</w:t>
-      </w:r>
-      <w:r>
-        <w:rPr>
-          <w:lang w:val="el-GR"/>
-        </w:rPr>
-        <w:t xml:space="preserve"> </w:t>
-      </w:r>
-      <w:proofErr w:type="spellStart"/>
-      <w:r>
-        <w:t>movieTitle</w:t>
-      </w:r>
-      <w:proofErr w:type="spellEnd"/>
-      <w:r>
-        <w:rPr>
-          <w:lang w:val="el-GR"/>
-        </w:rPr>
-        <w:t xml:space="preserve">) και </w:t>
-      </w:r>
-      <w:proofErr w:type="spellStart"/>
-      <w:r>
-        <w:t>findMovieByTi</w:t>
-      </w:r>
-      <w:r>
-        <w:t>tleAndGenre</w:t>
-      </w:r>
-      <w:proofErr w:type="spellEnd"/>
-      <w:r>
-        <w:rPr>
-          <w:lang w:val="el-GR"/>
-        </w:rPr>
-        <w:t>(</w:t>
-      </w:r>
-      <w:r>
-        <w:t>String</w:t>
-      </w:r>
-      <w:r>
-        <w:rPr>
-          <w:lang w:val="el-GR"/>
-        </w:rPr>
-        <w:t xml:space="preserve"> </w:t>
-      </w:r>
-      <w:proofErr w:type="spellStart"/>
-      <w:r>
-        <w:t>movieTitle</w:t>
-      </w:r>
-      <w:proofErr w:type="spellEnd"/>
-      <w:r>
-        <w:rPr>
-          <w:lang w:val="el-GR"/>
-        </w:rPr>
-        <w:t xml:space="preserve">, </w:t>
-      </w:r>
-      <w:proofErr w:type="spellStart"/>
-      <w:r>
-        <w:t>ArrayList</w:t>
-      </w:r>
-      <w:proofErr w:type="spellEnd"/>
-      <w:r>
-        <w:rPr>
-          <w:lang w:val="el-GR"/>
-        </w:rPr>
-        <w:t>&lt;</w:t>
-      </w:r>
-      <w:r>
-        <w:t>String</w:t>
-      </w:r>
-      <w:r>
-        <w:rPr>
-          <w:lang w:val="el-GR"/>
-        </w:rPr>
-        <w:t xml:space="preserve">&gt; </w:t>
-      </w:r>
-      <w:proofErr w:type="spellStart"/>
-      <w:r>
-        <w:t>movieGenres</w:t>
-      </w:r>
-      <w:proofErr w:type="spellEnd"/>
-      <w:r>
-        <w:rPr>
-          <w:lang w:val="el-GR"/>
-        </w:rPr>
-        <w:t xml:space="preserve">). Η κλήση αυτλων των μεθόδων γίνεται από την κλάση </w:t>
+        <w:t>, και των μεθόδων</w:t>
+      </w:r>
+      <w:r>
+        <w:rPr>
+          <w:lang w:val="el-GR"/>
+        </w:rPr>
+        <w:t xml:space="preserve"> της.</w:t>
+      </w:r>
+      <w:r>
+        <w:rPr>
+          <w:lang w:val="el-GR"/>
+        </w:rPr>
+        <w:t xml:space="preserve"> Η κλήση αυτ</w:t>
+      </w:r>
+      <w:r>
+        <w:rPr>
+          <w:lang w:val="el-GR"/>
+        </w:rPr>
+        <w:t>ώ</w:t>
+      </w:r>
+      <w:r>
+        <w:rPr>
+          <w:lang w:val="el-GR"/>
+        </w:rPr>
+        <w:t>ν των μεθόδων γίνεται από τ</w:t>
+      </w:r>
+      <w:r>
+        <w:rPr>
+          <w:lang w:val="el-GR"/>
+        </w:rPr>
+        <w:t>ις</w:t>
+      </w:r>
+      <w:r>
+        <w:rPr>
+          <w:lang w:val="el-GR"/>
+        </w:rPr>
+        <w:t xml:space="preserve"> κλάσ</w:t>
+      </w:r>
+      <w:r>
+        <w:rPr>
+          <w:lang w:val="el-GR"/>
+        </w:rPr>
+        <w:t>εις</w:t>
+      </w:r>
+      <w:r>
+        <w:rPr>
+          <w:lang w:val="el-GR"/>
+        </w:rPr>
+        <w:t xml:space="preserve"> </w:t>
       </w:r>
       <w:proofErr w:type="spellStart"/>
       <w:r>
@@ -756,7 +662,45 @@
         <w:rPr>
           <w:lang w:val="el-GR"/>
         </w:rPr>
-        <w:t xml:space="preserve">, στην οποία καθορίζεται με βάση το </w:t>
+        <w:t xml:space="preserve"> και </w:t>
+      </w:r>
+      <w:proofErr w:type="spellStart"/>
+      <w:r>
+        <w:rPr>
+          <w:lang w:val="en-US"/>
+        </w:rPr>
+        <w:t>DisFavUtil</w:t>
+      </w:r>
+      <w:proofErr w:type="spellEnd"/>
+      <w:r>
+        <w:rPr>
+          <w:lang w:val="el-GR"/>
+        </w:rPr>
+        <w:t>, στ</w:t>
+      </w:r>
+      <w:r>
+        <w:rPr>
+          <w:lang w:val="el-GR"/>
+        </w:rPr>
+        <w:t>ις</w:t>
+      </w:r>
+      <w:r>
+        <w:rPr>
+          <w:lang w:val="el-GR"/>
+        </w:rPr>
+        <w:t xml:space="preserve"> οποί</w:t>
+      </w:r>
+      <w:r>
+        <w:rPr>
+          <w:lang w:val="el-GR"/>
+        </w:rPr>
+        <w:t>ες</w:t>
+      </w:r>
+      <w:r>
+        <w:rPr>
+          <w:lang w:val="el-GR"/>
+        </w:rPr>
+        <w:t xml:space="preserve"> καθορίζεται με βάση το </w:t>
       </w:r>
       <w:r>
         <w:t>input</w:t>
@@ -765,157 +709,413 @@
         <w:rPr>
           <w:lang w:val="el-GR"/>
         </w:rPr>
-        <w:t xml:space="preserve"> του χρήστη, ποιό θα είναι το είδος του ερωτήματος στη βάση δεδομένων. Οι μέθοδοι </w:t>
-      </w:r>
-      <w:proofErr w:type="spellStart"/>
-      <w:r>
-        <w:t>findMovieB</w:t>
-      </w:r>
-      <w:r>
-        <w:t>yTitle</w:t>
-      </w:r>
-      <w:proofErr w:type="spellEnd"/>
-      <w:r>
-        <w:rPr>
-          <w:lang w:val="el-GR"/>
-        </w:rPr>
-        <w:t xml:space="preserve"> και </w:t>
-      </w:r>
-      <w:proofErr w:type="spellStart"/>
-      <w:r>
-        <w:t>findMovieByTitleAndGenre</w:t>
-      </w:r>
-      <w:proofErr w:type="spellEnd"/>
-      <w:r>
-        <w:rPr>
-          <w:lang w:val="el-GR"/>
-        </w:rPr>
-        <w:t xml:space="preserve"> επιστρέφουν ένα </w:t>
-      </w:r>
-      <w:proofErr w:type="spellStart"/>
-      <w:r>
-        <w:t>ArrayList</w:t>
-      </w:r>
-      <w:proofErr w:type="spellEnd"/>
-      <w:r>
-        <w:rPr>
-          <w:lang w:val="el-GR"/>
-        </w:rPr>
-        <w:t xml:space="preserve"> με τις ταινίες που επιστράφηκαν μετά από ερώτημα στη βάση δεδομένων. Συγκεκριμένα, το </w:t>
-      </w:r>
-      <w:proofErr w:type="spellStart"/>
-      <w:r>
-        <w:t>ArrayList</w:t>
-      </w:r>
-      <w:proofErr w:type="spellEnd"/>
-      <w:r>
-        <w:rPr>
-          <w:lang w:val="el-GR"/>
-        </w:rPr>
-        <w:t xml:space="preserve"> περιέχει αντικείμενα της κλάσης </w:t>
-      </w:r>
-      <w:proofErr w:type="spellStart"/>
-      <w:r>
-        <w:t>MovieModel</w:t>
-      </w:r>
-      <w:proofErr w:type="spellEnd"/>
-      <w:r>
-        <w:rPr>
-          <w:lang w:val="el-GR"/>
-        </w:rPr>
-        <w:t>, η οποία είναι μια κλάση για την μοντελοποίηση των ταιν</w:t>
-      </w:r>
-      <w:r>
-        <w:rPr>
-          <w:lang w:val="el-GR"/>
-        </w:rPr>
-        <w:t xml:space="preserve">ιών που αποθηκεύονται στη βάση δεδομένων και εμφανίζονται στο </w:t>
-      </w:r>
-      <w:r>
-        <w:t>User</w:t>
-      </w:r>
-      <w:r>
-        <w:rPr>
-          <w:lang w:val="el-GR"/>
-        </w:rPr>
-        <w:t xml:space="preserve"> </w:t>
-      </w:r>
-      <w:r>
-        <w:t>Interface</w:t>
-      </w:r>
-      <w:r>
-        <w:rPr>
-          <w:lang w:val="el-GR"/>
-        </w:rPr>
-        <w:t xml:space="preserve">, Κάθε </w:t>
-      </w:r>
-      <w:proofErr w:type="spellStart"/>
-      <w:r>
-        <w:t>MovieModel</w:t>
-      </w:r>
-      <w:proofErr w:type="spellEnd"/>
-      <w:r>
-        <w:rPr>
-          <w:lang w:val="el-GR"/>
-        </w:rPr>
-        <w:t xml:space="preserve"> περιέχει πεδία για </w:t>
-      </w:r>
-      <w:r>
-        <w:t>id</w:t>
-      </w:r>
-      <w:r>
-        <w:rPr>
-          <w:lang w:val="el-GR"/>
-        </w:rPr>
-        <w:t xml:space="preserve">, τιτλο, ημερομηνια κυκλοφορίας, βαθμολογία, περιγραφή ταινίας, το </w:t>
-      </w:r>
-      <w:r>
-        <w:t>path</w:t>
-      </w:r>
-      <w:r>
-        <w:rPr>
-          <w:lang w:val="el-GR"/>
-        </w:rPr>
-        <w:t xml:space="preserve"> για το αρχείο του </w:t>
-      </w:r>
-      <w:r>
-        <w:t>poster</w:t>
-      </w:r>
-      <w:r>
-        <w:rPr>
-          <w:lang w:val="el-GR"/>
-        </w:rPr>
-        <w:t xml:space="preserve"> και </w:t>
-      </w:r>
-      <w:proofErr w:type="spellStart"/>
-      <w:r>
-        <w:t>ArrayList</w:t>
-      </w:r>
-      <w:proofErr w:type="spellEnd"/>
-      <w:r>
-        <w:rPr>
-          <w:lang w:val="el-GR"/>
-        </w:rPr>
-        <w:t xml:space="preserve"> με τις κατηγορίες στις οποίες </w:t>
-      </w:r>
-      <w:r>
-        <w:rPr>
-          <w:lang w:val="el-GR"/>
-        </w:rPr>
-        <w:t xml:space="preserve">ανήκει η ταινία. Αντίστοιχα δηλαδή με τις στήλες του πίνακα </w:t>
-      </w:r>
-      <w:r>
-        <w:t>movies</w:t>
-      </w:r>
-      <w:r>
-        <w:rPr>
-          <w:lang w:val="el-GR"/>
-        </w:rPr>
-        <w:t xml:space="preserve"> στη Βάση Δεδομένων.</w:t>
+        <w:t xml:space="preserve"> του χρήστη, ποιό θα είναι το είδος του ερωτήματος στη βάση δεδομένων.</w:t>
       </w:r>
     </w:p>
     <w:p>
       <w:pPr>
+        <w:jc w:val="both"/>
+        <w:rPr>
+          <w:lang w:val="el-GR"/>
+        </w:rPr>
+      </w:pPr>
+    </w:p>
+    <w:p>
+      <w:pPr>
+        <w:jc w:val="both"/>
+        <w:rPr>
+          <w:lang w:val="el-GR"/>
+        </w:rPr>
+      </w:pPr>
+      <w:r>
+        <w:rPr>
+          <w:lang w:val="el-GR"/>
+        </w:rPr>
+        <w:t xml:space="preserve">Οι μέθοδοι </w:t>
+      </w:r>
+      <w:proofErr w:type="spellStart"/>
+      <w:r>
+        <w:t>findMovieByTitle</w:t>
+      </w:r>
+      <w:proofErr w:type="spellEnd"/>
+      <w:r>
+        <w:rPr>
+          <w:lang w:val="el-GR"/>
+        </w:rPr>
+        <w:t xml:space="preserve"> και </w:t>
+      </w:r>
+      <w:proofErr w:type="spellStart"/>
+      <w:r>
+        <w:t>findMovieByTitleAndGenre</w:t>
+      </w:r>
+      <w:proofErr w:type="spellEnd"/>
+      <w:r>
+        <w:rPr>
+          <w:lang w:val="el-GR"/>
+        </w:rPr>
+        <w:t xml:space="preserve"> </w:t>
+      </w:r>
+      <w:r>
+        <w:rPr>
+          <w:lang w:val="el-GR"/>
+        </w:rPr>
+        <w:t xml:space="preserve">της </w:t>
+      </w:r>
+      <w:proofErr w:type="spellStart"/>
+      <w:r>
+        <w:rPr>
+          <w:lang w:val="en-US"/>
+        </w:rPr>
+        <w:t>SearchUtil</w:t>
+      </w:r>
+      <w:proofErr w:type="spellEnd"/>
+      <w:r>
+        <w:rPr>
+          <w:lang w:val="el-GR"/>
+        </w:rPr>
+        <w:t xml:space="preserve"> </w:t>
+      </w:r>
+      <w:r>
+        <w:rPr>
+          <w:lang w:val="el-GR"/>
+        </w:rPr>
+        <w:t xml:space="preserve">επιστρέφουν ένα </w:t>
+      </w:r>
+      <w:proofErr w:type="spellStart"/>
+      <w:r>
+        <w:t>ArrayList</w:t>
+      </w:r>
+      <w:proofErr w:type="spellEnd"/>
+      <w:r>
+        <w:rPr>
+          <w:lang w:val="el-GR"/>
+        </w:rPr>
+        <w:t xml:space="preserve"> με τις ταινίες που επιστράφηκαν μετά από ερώτημα στη βάση δεδομένων. Συγκεκριμένα, το </w:t>
+      </w:r>
+      <w:proofErr w:type="spellStart"/>
+      <w:r>
+        <w:t>ArrayList</w:t>
+      </w:r>
+      <w:proofErr w:type="spellEnd"/>
+      <w:r>
+        <w:rPr>
+          <w:lang w:val="el-GR"/>
+        </w:rPr>
+        <w:t xml:space="preserve"> περιέχει αντικείμενα της κλάσης </w:t>
+      </w:r>
+      <w:proofErr w:type="spellStart"/>
+      <w:r>
+        <w:t>MovieModel</w:t>
+      </w:r>
+      <w:proofErr w:type="spellEnd"/>
+      <w:r>
+        <w:rPr>
+          <w:lang w:val="el-GR"/>
+        </w:rPr>
+        <w:t xml:space="preserve">, η οποία είναι μια κλάση για την μοντελοποίηση των ταινιών που αποθηκεύονται στη βάση δεδομένων και εμφανίζονται στο </w:t>
+      </w:r>
+      <w:r>
+        <w:t>User</w:t>
+      </w:r>
+      <w:r>
+        <w:rPr>
+          <w:lang w:val="el-GR"/>
+        </w:rPr>
+        <w:t xml:space="preserve"> </w:t>
+      </w:r>
+      <w:r>
+        <w:t>Interface</w:t>
+      </w:r>
+      <w:r>
+        <w:rPr>
+          <w:lang w:val="el-GR"/>
+        </w:rPr>
+        <w:t xml:space="preserve">, Κάθε </w:t>
+      </w:r>
+      <w:proofErr w:type="spellStart"/>
+      <w:r>
+        <w:t>MovieModel</w:t>
+      </w:r>
+      <w:proofErr w:type="spellEnd"/>
+      <w:r>
+        <w:rPr>
+          <w:lang w:val="el-GR"/>
+        </w:rPr>
+        <w:t xml:space="preserve"> περιέχει πεδία για </w:t>
+      </w:r>
+      <w:r>
+        <w:t>id</w:t>
+      </w:r>
+      <w:r>
+        <w:rPr>
+          <w:lang w:val="el-GR"/>
+        </w:rPr>
+        <w:t xml:space="preserve">, τιτλο, ημερομηνια κυκλοφορίας, βαθμολογία, περιγραφή ταινίας, το </w:t>
+      </w:r>
+      <w:r>
+        <w:t>path</w:t>
+      </w:r>
+      <w:r>
+        <w:rPr>
+          <w:lang w:val="el-GR"/>
+        </w:rPr>
+        <w:t xml:space="preserve"> για το αρχείο του </w:t>
+      </w:r>
+      <w:r>
+        <w:t>poster</w:t>
+      </w:r>
+      <w:r>
+        <w:rPr>
+          <w:lang w:val="el-GR"/>
+        </w:rPr>
+        <w:t xml:space="preserve"> και </w:t>
+      </w:r>
+      <w:proofErr w:type="spellStart"/>
+      <w:r>
+        <w:t>ArrayList</w:t>
+      </w:r>
+      <w:proofErr w:type="spellEnd"/>
+      <w:r>
+        <w:rPr>
+          <w:lang w:val="el-GR"/>
+        </w:rPr>
+        <w:t xml:space="preserve"> με τις κατηγορίες στις οποίες ανήκει η ταινία. Αντίστοιχα δηλαδή με τις στήλες του πίνακα </w:t>
+      </w:r>
+      <w:r>
+        <w:t>movies</w:t>
+      </w:r>
+      <w:r>
+        <w:rPr>
+          <w:lang w:val="el-GR"/>
+        </w:rPr>
+        <w:t xml:space="preserve"> στη Βάση Δεδομένων.</w:t>
+      </w:r>
+    </w:p>
+    <w:p>
+      <w:pPr>
+        <w:jc w:val="both"/>
+        <w:rPr>
+          <w:lang w:val="en-US"/>
+        </w:rPr>
+      </w:pPr>
+    </w:p>
+    <w:p>
+      <w:pPr>
+        <w:jc w:val="both"/>
+        <w:rPr>
+          <w:lang w:val="el-GR"/>
+        </w:rPr>
+      </w:pPr>
+      <w:r>
+        <w:rPr>
+          <w:lang w:val="el-GR"/>
+        </w:rPr>
+        <w:t>Οι</w:t>
+      </w:r>
+      <w:r>
+        <w:rPr>
+          <w:lang w:val="el-GR"/>
+        </w:rPr>
+        <w:t xml:space="preserve"> </w:t>
+      </w:r>
+      <w:r>
+        <w:rPr>
+          <w:lang w:val="el-GR"/>
+        </w:rPr>
+        <w:t>μέθοδο</w:t>
+      </w:r>
+      <w:r>
+        <w:rPr>
+          <w:lang w:val="el-GR"/>
+        </w:rPr>
+        <w:t>ς</w:t>
+      </w:r>
+      <w:r>
+        <w:rPr>
+          <w:lang w:val="el-GR"/>
+        </w:rPr>
+        <w:t xml:space="preserve"> </w:t>
+      </w:r>
+      <w:proofErr w:type="spellStart"/>
+      <w:r>
+        <w:rPr>
+          <w:lang w:val="en-US"/>
+        </w:rPr>
+        <w:t>getFavorites</w:t>
+      </w:r>
+      <w:proofErr w:type="spellEnd"/>
+      <w:r>
+        <w:rPr>
+          <w:lang w:val="el-GR"/>
+        </w:rPr>
+        <w:t xml:space="preserve"> </w:t>
+      </w:r>
+      <w:r>
+        <w:rPr>
+          <w:lang w:val="el-GR"/>
+        </w:rPr>
+        <w:t>της</w:t>
+      </w:r>
+      <w:r>
+        <w:rPr>
+          <w:lang w:val="el-GR"/>
+        </w:rPr>
+        <w:t xml:space="preserve"> </w:t>
+      </w:r>
+      <w:proofErr w:type="spellStart"/>
+      <w:r>
+        <w:rPr>
+          <w:lang w:val="en-US"/>
+        </w:rPr>
+        <w:t>DisFavUtil</w:t>
+      </w:r>
+      <w:proofErr w:type="spellEnd"/>
+      <w:r>
+        <w:rPr>
+          <w:lang w:val="el-GR"/>
+        </w:rPr>
+        <w:t xml:space="preserve"> </w:t>
+      </w:r>
+      <w:r>
+        <w:rPr>
+          <w:lang w:val="el-GR"/>
+        </w:rPr>
+        <w:t xml:space="preserve">επιστρέφει ένα </w:t>
+      </w:r>
+      <w:proofErr w:type="spellStart"/>
+      <w:r>
+        <w:rPr>
+          <w:lang w:val="en-US"/>
+        </w:rPr>
+        <w:t>Arraylist</w:t>
+      </w:r>
+      <w:proofErr w:type="spellEnd"/>
+      <w:r>
+        <w:rPr>
+          <w:lang w:val="el-GR"/>
+        </w:rPr>
+        <w:t xml:space="preserve"> </w:t>
+      </w:r>
+      <w:r>
+        <w:rPr>
+          <w:lang w:val="el-GR"/>
+        </w:rPr>
+        <w:t xml:space="preserve">με τις αγαπημένες ταινίες του χρήστη με </w:t>
+      </w:r>
+      <w:r>
+        <w:rPr>
+          <w:lang w:val="en-US"/>
+        </w:rPr>
+        <w:t>id</w:t>
+      </w:r>
+      <w:r>
+        <w:rPr>
+          <w:lang w:val="el-GR"/>
+        </w:rPr>
+        <w:t xml:space="preserve"> </w:t>
+      </w:r>
+      <w:proofErr w:type="spellStart"/>
+      <w:r>
+        <w:rPr>
+          <w:lang w:val="en-US"/>
+        </w:rPr>
+        <w:t>userID</w:t>
+      </w:r>
+      <w:proofErr w:type="spellEnd"/>
+      <w:r>
+        <w:rPr>
+          <w:lang w:val="el-GR"/>
+        </w:rPr>
+        <w:t xml:space="preserve">. Οι υπόλοιπες μέθοδοι της κλάσης αυτής εκτελούν τη λειτουργία που </w:t>
+      </w:r>
+      <w:r>
+        <w:rPr>
+          <w:lang w:val="el-GR"/>
+        </w:rPr>
+        <w:lastRenderedPageBreak/>
+        <w:t xml:space="preserve">περιγράφουν στο όνομά τους με βάση το </w:t>
+      </w:r>
+      <w:proofErr w:type="spellStart"/>
+      <w:r>
+        <w:rPr>
+          <w:lang w:val="en-US"/>
+        </w:rPr>
+        <w:t>userID</w:t>
+      </w:r>
+      <w:proofErr w:type="spellEnd"/>
+      <w:r>
+        <w:rPr>
+          <w:lang w:val="el-GR"/>
+        </w:rPr>
+        <w:t xml:space="preserve"> </w:t>
+      </w:r>
+      <w:r>
+        <w:rPr>
+          <w:lang w:val="el-GR"/>
+        </w:rPr>
+        <w:t xml:space="preserve">του τωρινού χρήστη και το </w:t>
+      </w:r>
+      <w:r>
+        <w:rPr>
+          <w:lang w:val="en-US"/>
+        </w:rPr>
+        <w:t>id</w:t>
+      </w:r>
+      <w:r>
+        <w:rPr>
+          <w:lang w:val="el-GR"/>
+        </w:rPr>
+        <w:t xml:space="preserve"> </w:t>
+      </w:r>
+      <w:r>
+        <w:rPr>
+          <w:lang w:val="el-GR"/>
+        </w:rPr>
+        <w:t xml:space="preserve">της ταινίας </w:t>
+      </w:r>
+      <w:proofErr w:type="spellStart"/>
+      <w:r>
+        <w:rPr>
+          <w:lang w:val="en-US"/>
+        </w:rPr>
+        <w:t>movieID</w:t>
+      </w:r>
+      <w:proofErr w:type="spellEnd"/>
+      <w:r>
+        <w:rPr>
+          <w:lang w:val="el-GR"/>
+        </w:rPr>
+        <w:t xml:space="preserve"> </w:t>
+      </w:r>
+      <w:r>
+        <w:rPr>
+          <w:lang w:val="el-GR"/>
+        </w:rPr>
+        <w:t xml:space="preserve">αν χρειάζεται χρησιμοποιώντας τη κλάση </w:t>
+      </w:r>
+      <w:proofErr w:type="spellStart"/>
+      <w:r>
+        <w:rPr>
+          <w:lang w:val="en-US"/>
+        </w:rPr>
+        <w:t>DBHandler</w:t>
+      </w:r>
+      <w:proofErr w:type="spellEnd"/>
+      <w:r>
+        <w:rPr>
+          <w:lang w:val="el-GR"/>
+        </w:rPr>
+        <w:t xml:space="preserve"> </w:t>
+      </w:r>
+      <w:r>
+        <w:rPr>
+          <w:lang w:val="el-GR"/>
+        </w:rPr>
+        <w:t>και τις αντίστοιχες μεθόδους της.</w:t>
+      </w:r>
+    </w:p>
+    <w:p>
+      <w:pPr>
         <w:pStyle w:val="Heading2"/>
         <w:rPr>
           <w:lang w:val="el-GR"/>
@@ -924,16 +1124,28 @@
       <w:bookmarkStart w:id="6" w:name="_jqmxkylskqis" w:colFirst="0" w:colLast="0"/>
       <w:bookmarkEnd w:id="6"/>
       <w:r>
-        <w:t>User</w:t>
-      </w:r>
-      <w:r>
-        <w:rPr>
-          <w:lang w:val="el-GR"/>
-        </w:rPr>
-        <w:t xml:space="preserve"> </w:t>
-      </w:r>
-      <w:r>
-        <w:t>Interface</w:t>
+        <w:rPr>
+          <w:lang w:val="el-GR"/>
+        </w:rPr>
+        <w:t xml:space="preserve">Περιγραφή </w:t>
+      </w:r>
+      <w:r>
+        <w:rPr>
+          <w:lang w:val="en-US"/>
+        </w:rPr>
+        <w:t>fragments</w:t>
+      </w:r>
+      <w:r>
+        <w:rPr>
+          <w:lang w:val="el-GR"/>
+        </w:rPr>
+        <w:t xml:space="preserve"> </w:t>
+      </w:r>
+      <w:r>
+        <w:rPr>
+          <w:lang w:val="el-GR"/>
+        </w:rPr>
+        <w:t>και των αντίστοιχων κλάσεων που τα προσθέτον προγραμματιστικά.</w:t>
       </w:r>
     </w:p>
     <w:p>
@@ -948,6 +1160,11 @@
           <w:lang w:val="el-GR"/>
         </w:rPr>
         <w:tab/>
+      </w:r>
+      <w:r>
+        <w:rPr>
+          <w:lang w:val="el-GR"/>
+        </w:rPr>
         <w:t xml:space="preserve">Η εφαρμογή αποτελείται από 3 </w:t>
       </w:r>
       <w:r>
@@ -1002,11 +1219,12 @@
       <w:r>
         <w:t xml:space="preserve">. </w:t>
       </w:r>
-      <w:proofErr w:type="spellStart"/>
-      <w:r>
+      <w:r>
+        <w:rPr>
+          <w:lang w:val="el-GR"/>
+        </w:rPr>
         <w:t>Στο</w:t>
       </w:r>
-      <w:proofErr w:type="spellEnd"/>
       <w:r>
         <w:t xml:space="preserve"> </w:t>
       </w:r>
@@ -1016,100 +1234,489 @@
       </w:r>
       <w:proofErr w:type="spellEnd"/>
       <w:r>
-        <w:t xml:space="preserve"> π</w:t>
-      </w:r>
-      <w:proofErr w:type="spellStart"/>
-      <w:r>
-        <w:t>εριέχει</w:t>
-      </w:r>
-      <w:proofErr w:type="spellEnd"/>
-      <w:r>
-        <w:t xml:space="preserve"> </w:t>
-      </w:r>
-      <w:proofErr w:type="spellStart"/>
-      <w:r>
-        <w:t>έν</w:t>
-      </w:r>
-      <w:proofErr w:type="spellEnd"/>
-      <w:r>
-        <w:t xml:space="preserve">α </w:t>
-      </w:r>
-      <w:proofErr w:type="spellStart"/>
-      <w:r>
-        <w:t>FragmentCon</w:t>
-      </w:r>
-      <w:r>
-        <w:t>tainerView</w:t>
-      </w:r>
-      <w:proofErr w:type="spellEnd"/>
-      <w:r>
-        <w:t xml:space="preserve"> </w:t>
-      </w:r>
-      <w:proofErr w:type="spellStart"/>
-      <w:r>
-        <w:t>μεσ</w:t>
-      </w:r>
-      <w:proofErr w:type="spellEnd"/>
-      <w:r>
-        <w:t xml:space="preserve">α </w:t>
-      </w:r>
-      <w:proofErr w:type="spellStart"/>
-      <w:r>
+        <w:t xml:space="preserve"> </w:t>
+      </w:r>
+      <w:r>
+        <w:rPr>
+          <w:lang w:val="el-GR"/>
+        </w:rPr>
+        <w:t>περιέχει</w:t>
+      </w:r>
+      <w:r>
+        <w:t xml:space="preserve"> </w:t>
+      </w:r>
+      <w:r>
+        <w:rPr>
+          <w:lang w:val="el-GR"/>
+        </w:rPr>
+        <w:t>ένα</w:t>
+      </w:r>
+      <w:r>
+        <w:t xml:space="preserve"> </w:t>
+      </w:r>
+      <w:proofErr w:type="spellStart"/>
+      <w:r>
+        <w:t>FragmentContainerView</w:t>
+      </w:r>
+      <w:proofErr w:type="spellEnd"/>
+      <w:r>
+        <w:t xml:space="preserve"> </w:t>
+      </w:r>
+      <w:r>
+        <w:rPr>
+          <w:lang w:val="el-GR"/>
+        </w:rPr>
+        <w:t>μεσα</w:t>
+      </w:r>
+      <w:r>
+        <w:t xml:space="preserve"> </w:t>
+      </w:r>
+      <w:r>
+        <w:rPr>
+          <w:lang w:val="el-GR"/>
+        </w:rPr>
         <w:t>στο</w:t>
       </w:r>
-      <w:proofErr w:type="spellEnd"/>
-      <w:r>
-        <w:t xml:space="preserve"> οπ</w:t>
-      </w:r>
-      <w:proofErr w:type="spellStart"/>
-      <w:r>
-        <w:t>οίο</w:t>
-      </w:r>
-      <w:proofErr w:type="spellEnd"/>
-      <w:r>
-        <w:t xml:space="preserve"> </w:t>
-      </w:r>
-      <w:r>
-        <w:lastRenderedPageBreak/>
-        <w:t>π</w:t>
-      </w:r>
-      <w:proofErr w:type="spellStart"/>
-      <w:r>
-        <w:t>εριέχοντ</w:t>
-      </w:r>
-      <w:proofErr w:type="spellEnd"/>
-      <w:r>
-        <w:t xml:space="preserve">αι </w:t>
-      </w:r>
-      <w:proofErr w:type="spellStart"/>
-      <w:r>
-        <w:t>τρί</w:t>
-      </w:r>
-      <w:proofErr w:type="spellEnd"/>
-      <w:r>
-        <w:t xml:space="preserve">α fragments </w:t>
-      </w:r>
-      <w:proofErr w:type="spellStart"/>
-      <w:r>
+      <w:r>
+        <w:t xml:space="preserve"> </w:t>
+      </w:r>
+      <w:r>
+        <w:rPr>
+          <w:lang w:val="el-GR"/>
+        </w:rPr>
+        <w:t>οποίο</w:t>
+      </w:r>
+      <w:r>
+        <w:t xml:space="preserve"> </w:t>
+      </w:r>
+      <w:r>
+        <w:rPr>
+          <w:lang w:val="el-GR"/>
+        </w:rPr>
+        <w:t>περιέχονται</w:t>
+      </w:r>
+      <w:r>
+        <w:t xml:space="preserve"> </w:t>
+      </w:r>
+      <w:r>
+        <w:rPr>
+          <w:lang w:val="el-GR"/>
+        </w:rPr>
+        <w:t>δύο</w:t>
+      </w:r>
+      <w:r>
+        <w:t xml:space="preserve"> </w:t>
+      </w:r>
+      <w:r>
+        <w:t>fragments</w:t>
+      </w:r>
+      <w:r>
+        <w:t>,</w:t>
+      </w:r>
+      <w:r>
+        <w:t xml:space="preserve"> </w:t>
+      </w:r>
+      <w:r>
+        <w:rPr>
+          <w:lang w:val="el-GR"/>
+        </w:rPr>
         <w:t>το</w:t>
       </w:r>
-      <w:proofErr w:type="spellEnd"/>
-      <w:r>
-        <w:t xml:space="preserve"> </w:t>
-      </w:r>
-      <w:proofErr w:type="spellStart"/>
-      <w:r>
+      <w:r>
+        <w:t xml:space="preserve"> </w:t>
+      </w:r>
+      <w:r>
+        <w:rPr>
+          <w:lang w:val="en-US"/>
+        </w:rPr>
+        <w:t>Home</w:t>
+      </w:r>
+      <w:r>
+        <w:t xml:space="preserve"> (</w:t>
+      </w:r>
+      <w:r>
+        <w:rPr>
+          <w:lang w:val="el-GR"/>
+        </w:rPr>
+        <w:t>στο</w:t>
+      </w:r>
+      <w:r>
+        <w:t xml:space="preserve"> </w:t>
+      </w:r>
+      <w:r>
+        <w:rPr>
+          <w:lang w:val="en-US"/>
+        </w:rPr>
+        <w:t xml:space="preserve">UI </w:t>
+      </w:r>
+      <w:r>
+        <w:rPr>
+          <w:lang w:val="el-GR"/>
+        </w:rPr>
+        <w:t>αντί</w:t>
+      </w:r>
+      <w:r>
+        <w:t xml:space="preserve"> </w:t>
+      </w:r>
+      <w:r>
+        <w:rPr>
+          <w:lang w:val="el-GR"/>
+        </w:rPr>
+        <w:t>για</w:t>
+      </w:r>
+      <w:r>
+        <w:t xml:space="preserve"> </w:t>
+      </w:r>
+      <w:r>
+        <w:rPr>
+          <w:lang w:val="en-US"/>
+        </w:rPr>
+        <w:t xml:space="preserve">Home </w:t>
+      </w:r>
+      <w:r>
+        <w:rPr>
+          <w:lang w:val="el-GR"/>
+        </w:rPr>
+        <w:t>γράφει</w:t>
+      </w:r>
+      <w:r>
+        <w:t xml:space="preserve"> </w:t>
+      </w:r>
+      <w:proofErr w:type="spellStart"/>
+      <w:r>
+        <w:rPr>
+          <w:lang w:val="en-US"/>
+        </w:rPr>
         <w:t>Favourites</w:t>
       </w:r>
       <w:proofErr w:type="spellEnd"/>
       <w:r>
-        <w:t xml:space="preserve">, Search και Profile. </w:t>
-      </w:r>
-      <w:r>
-        <w:rPr>
-          <w:lang w:val="el-GR"/>
-        </w:rPr>
-        <w:t xml:space="preserve">Ο χρήστης μπορεί να μετακινηθεί από και προς καθένα από αυτά μέσω ενός </w:t>
+        <w:t xml:space="preserve">) </w:t>
+      </w:r>
+      <w:r>
+        <w:rPr>
+          <w:lang w:val="el-GR"/>
+        </w:rPr>
+        <w:t>και</w:t>
+      </w:r>
+      <w:r>
+        <w:t xml:space="preserve"> </w:t>
+      </w:r>
+      <w:r>
+        <w:rPr>
+          <w:lang w:val="el-GR"/>
+        </w:rPr>
+        <w:t>το</w:t>
+      </w:r>
+      <w:r>
+        <w:t xml:space="preserve"> </w:t>
+      </w:r>
+      <w:r>
+        <w:t>Search</w:t>
+      </w:r>
+      <w:r>
+        <w:t xml:space="preserve"> </w:t>
+      </w:r>
+      <w:r>
+        <w:rPr>
+          <w:lang w:val="el-GR"/>
+        </w:rPr>
+        <w:t>ενώ</w:t>
+      </w:r>
+      <w:r>
+        <w:t xml:space="preserve"> </w:t>
+      </w:r>
+      <w:r>
+        <w:rPr>
+          <w:lang w:val="el-GR"/>
+        </w:rPr>
+        <w:t>υπάρχει</w:t>
+      </w:r>
+      <w:r>
+        <w:rPr>
+          <w:lang w:val="en-US"/>
+        </w:rPr>
+        <w:t xml:space="preserve"> </w:t>
+      </w:r>
+      <w:r>
+        <w:rPr>
+          <w:lang w:val="el-GR"/>
+        </w:rPr>
+        <w:t>και</w:t>
+      </w:r>
+      <w:r>
+        <w:t xml:space="preserve"> </w:t>
+      </w:r>
+      <w:r>
+        <w:rPr>
+          <w:lang w:val="el-GR"/>
+        </w:rPr>
+        <w:t>η</w:t>
+      </w:r>
+      <w:r>
+        <w:t xml:space="preserve"> </w:t>
+      </w:r>
+      <w:r>
+        <w:rPr>
+          <w:lang w:val="el-GR"/>
+        </w:rPr>
+        <w:t>επιλογή</w:t>
+      </w:r>
+      <w:r>
+        <w:t xml:space="preserve"> </w:t>
+      </w:r>
+      <w:r>
+        <w:rPr>
+          <w:lang w:val="en-US"/>
+        </w:rPr>
+        <w:t xml:space="preserve">Settings </w:t>
+      </w:r>
+      <w:r>
+        <w:rPr>
+          <w:lang w:val="el-GR"/>
+        </w:rPr>
+        <w:t>που</w:t>
+      </w:r>
+      <w:r>
+        <w:t xml:space="preserve"> </w:t>
+      </w:r>
+      <w:r>
+        <w:rPr>
+          <w:lang w:val="el-GR"/>
+        </w:rPr>
+        <w:t>οδηγεί</w:t>
+      </w:r>
+      <w:r>
+        <w:t xml:space="preserve"> </w:t>
+      </w:r>
+      <w:r>
+        <w:rPr>
+          <w:lang w:val="el-GR"/>
+        </w:rPr>
+        <w:t>στο</w:t>
+      </w:r>
+      <w:r>
+        <w:t xml:space="preserve"> </w:t>
+      </w:r>
+      <w:r>
+        <w:rPr>
+          <w:lang w:val="el-GR"/>
+        </w:rPr>
+        <w:t>τρίτο</w:t>
+      </w:r>
+      <w:r>
+        <w:t xml:space="preserve"> </w:t>
+      </w:r>
+      <w:r>
+        <w:rPr>
+          <w:lang w:val="en-US"/>
+        </w:rPr>
+        <w:t>Activity</w:t>
+      </w:r>
+      <w:r>
+        <w:t xml:space="preserve"> </w:t>
+      </w:r>
+      <w:proofErr w:type="spellStart"/>
+      <w:r>
+        <w:t>SettingsActivity</w:t>
+      </w:r>
+      <w:proofErr w:type="spellEnd"/>
+      <w:r>
+        <w:rPr>
+          <w:lang w:val="en-US"/>
+        </w:rPr>
+        <w:t xml:space="preserve"> </w:t>
+      </w:r>
+      <w:r>
+        <w:t xml:space="preserve">. </w:t>
+      </w:r>
+      <w:r>
+        <w:rPr>
+          <w:lang w:val="el-GR"/>
+        </w:rPr>
+        <w:t>Ο</w:t>
+      </w:r>
+      <w:r>
+        <w:rPr>
+          <w:lang w:val="el-GR"/>
+        </w:rPr>
+        <w:t xml:space="preserve"> </w:t>
+      </w:r>
+      <w:r>
+        <w:rPr>
+          <w:lang w:val="el-GR"/>
+        </w:rPr>
+        <w:t>χρήστης</w:t>
+      </w:r>
+      <w:r>
+        <w:rPr>
+          <w:lang w:val="el-GR"/>
+        </w:rPr>
+        <w:t xml:space="preserve"> </w:t>
+      </w:r>
+      <w:r>
+        <w:rPr>
+          <w:lang w:val="el-GR"/>
+        </w:rPr>
+        <w:t>μπορεί</w:t>
+      </w:r>
+      <w:r>
+        <w:rPr>
+          <w:lang w:val="el-GR"/>
+        </w:rPr>
+        <w:t xml:space="preserve"> </w:t>
+      </w:r>
+      <w:r>
+        <w:rPr>
+          <w:lang w:val="el-GR"/>
+        </w:rPr>
+        <w:t>να</w:t>
+      </w:r>
+      <w:r>
+        <w:rPr>
+          <w:lang w:val="el-GR"/>
+        </w:rPr>
+        <w:t xml:space="preserve"> </w:t>
+      </w:r>
+      <w:r>
+        <w:rPr>
+          <w:lang w:val="el-GR"/>
+        </w:rPr>
+        <w:t>μετακινηθεί</w:t>
+      </w:r>
+      <w:r>
+        <w:rPr>
+          <w:lang w:val="el-GR"/>
+        </w:rPr>
+        <w:t xml:space="preserve"> </w:t>
+      </w:r>
+      <w:r>
+        <w:rPr>
+          <w:lang w:val="el-GR"/>
+        </w:rPr>
+        <w:t>από</w:t>
+      </w:r>
+      <w:r>
+        <w:rPr>
+          <w:lang w:val="el-GR"/>
+        </w:rPr>
+        <w:t xml:space="preserve"> </w:t>
+      </w:r>
+      <w:r>
+        <w:rPr>
+          <w:lang w:val="el-GR"/>
+        </w:rPr>
+        <w:t>και</w:t>
+      </w:r>
+      <w:r>
+        <w:rPr>
+          <w:lang w:val="el-GR"/>
+        </w:rPr>
+        <w:t xml:space="preserve"> </w:t>
+      </w:r>
+      <w:r>
+        <w:rPr>
+          <w:lang w:val="el-GR"/>
+        </w:rPr>
+        <w:t>προς</w:t>
+      </w:r>
+      <w:r>
+        <w:rPr>
+          <w:lang w:val="el-GR"/>
+        </w:rPr>
+        <w:t xml:space="preserve"> </w:t>
+      </w:r>
+      <w:r>
+        <w:rPr>
+          <w:lang w:val="el-GR"/>
+        </w:rPr>
+        <w:t xml:space="preserve">το </w:t>
+      </w:r>
+      <w:r>
+        <w:rPr>
+          <w:lang w:val="en-US"/>
+        </w:rPr>
+        <w:t>Home</w:t>
+      </w:r>
+      <w:r>
+        <w:rPr>
+          <w:lang w:val="el-GR"/>
+        </w:rPr>
+        <w:t xml:space="preserve"> (</w:t>
+      </w:r>
+      <w:proofErr w:type="spellStart"/>
+      <w:r>
+        <w:rPr>
+          <w:lang w:val="en-US"/>
+        </w:rPr>
+        <w:t>Favourites</w:t>
+      </w:r>
+      <w:proofErr w:type="spellEnd"/>
+      <w:r>
+        <w:rPr>
+          <w:lang w:val="el-GR"/>
+        </w:rPr>
+        <w:t xml:space="preserve"> </w:t>
+      </w:r>
+      <w:r>
+        <w:rPr>
+          <w:lang w:val="el-GR"/>
+        </w:rPr>
+        <w:t xml:space="preserve">στο </w:t>
+      </w:r>
+      <w:r>
+        <w:rPr>
+          <w:lang w:val="en-US"/>
+        </w:rPr>
+        <w:t>UI</w:t>
+      </w:r>
+      <w:r>
+        <w:rPr>
+          <w:lang w:val="el-GR"/>
+        </w:rPr>
+        <w:t xml:space="preserve">) </w:t>
+      </w:r>
+      <w:r>
+        <w:rPr>
+          <w:lang w:val="el-GR"/>
+        </w:rPr>
+        <w:t xml:space="preserve">και το </w:t>
+      </w:r>
+      <w:r>
+        <w:rPr>
+          <w:lang w:val="en-US"/>
+        </w:rPr>
+        <w:t>Search</w:t>
+      </w:r>
+      <w:r>
+        <w:rPr>
+          <w:lang w:val="el-GR"/>
+        </w:rPr>
+        <w:t xml:space="preserve"> </w:t>
+      </w:r>
+      <w:r>
+        <w:rPr>
+          <w:lang w:val="el-GR"/>
+        </w:rPr>
+        <w:t>μέσω</w:t>
+      </w:r>
+      <w:r>
+        <w:rPr>
+          <w:lang w:val="el-GR"/>
+        </w:rPr>
+        <w:t xml:space="preserve"> </w:t>
+      </w:r>
+      <w:r>
+        <w:rPr>
+          <w:lang w:val="el-GR"/>
+        </w:rPr>
+        <w:t>ενός</w:t>
+      </w:r>
+      <w:r>
+        <w:rPr>
+          <w:lang w:val="el-GR"/>
+        </w:rPr>
+        <w:t xml:space="preserve"> </w:t>
       </w:r>
       <w:proofErr w:type="spellStart"/>
       <w:r>
@@ -1120,7 +1727,43 @@
         <w:rPr>
           <w:lang w:val="el-GR"/>
         </w:rPr>
-        <w:t xml:space="preserve">. Αντίστοιχα, στο </w:t>
+        <w:t xml:space="preserve">, </w:t>
+      </w:r>
+      <w:r>
+        <w:rPr>
+          <w:lang w:val="el-GR"/>
+        </w:rPr>
+        <w:t xml:space="preserve">ενώ αν πάει στα </w:t>
+      </w:r>
+      <w:r>
+        <w:rPr>
+          <w:lang w:val="en-US"/>
+        </w:rPr>
+        <w:t>Settings</w:t>
+      </w:r>
+      <w:r>
+        <w:rPr>
+          <w:lang w:val="el-GR"/>
+        </w:rPr>
+        <w:t xml:space="preserve">, μπορεί να πάει πίσω με αντίστοιχο κουμπί που υπάρχει σε εκείνο το </w:t>
+      </w:r>
+      <w:r>
+        <w:rPr>
+          <w:lang w:val="en-US"/>
+        </w:rPr>
+        <w:t>Activity</w:t>
+      </w:r>
+      <w:r>
+        <w:rPr>
+          <w:lang w:val="el-GR"/>
+        </w:rPr>
+        <w:t xml:space="preserve">. </w:t>
+      </w:r>
+      <w:r>
+        <w:rPr>
+          <w:lang w:val="el-GR"/>
+        </w:rPr>
+        <w:t xml:space="preserve">Αντίστοιχα, στο </w:t>
       </w:r>
       <w:proofErr w:type="spellStart"/>
       <w:r>
@@ -1135,10 +1778,7 @@
       </w:r>
       <w:proofErr w:type="spellStart"/>
       <w:r>
-        <w:t>FragmentContainer</w:t>
-      </w:r>
-      <w:r>
-        <w:t>View</w:t>
+        <w:t>FragmentContainerView</w:t>
       </w:r>
       <w:proofErr w:type="spellEnd"/>
       <w:r>
@@ -1178,7 +1818,7 @@
         <w:rPr>
           <w:lang w:val="el-GR"/>
         </w:rPr>
-        <w:t xml:space="preserve">. </w:t>
+        <w:t>.</w:t>
       </w:r>
     </w:p>
     <w:p>
@@ -1199,15 +1839,20 @@
       <w:pPr>
         <w:jc w:val="both"/>
         <w:rPr>
-          <w:lang w:val="en-US"/>
-        </w:rPr>
-      </w:pPr>
-      <w:r>
-        <w:rPr>
-          <w:lang w:val="el-GR"/>
-        </w:rPr>
+          <w:lang w:val="el-GR"/>
+        </w:rPr>
+      </w:pPr>
+      <w:r>
         <w:tab/>
-        <w:t xml:space="preserve">Το </w:t>
+      </w:r>
+      <w:r>
+        <w:rPr>
+          <w:lang w:val="el-GR"/>
+        </w:rPr>
+        <w:t>Το</w:t>
+      </w:r>
+      <w:r>
+        <w:t xml:space="preserve"> </w:t>
       </w:r>
       <w:proofErr w:type="spellStart"/>
       <w:r>
@@ -1215,15 +1860,15 @@
       </w:r>
       <w:proofErr w:type="spellEnd"/>
       <w:r>
-        <w:rPr>
-          <w:lang w:val="el-GR"/>
-        </w:rPr>
-        <w:t xml:space="preserve"> περιέχει</w:t>
-      </w:r>
-      <w:r>
-        <w:rPr>
-          <w:lang w:val="el-GR"/>
-        </w:rPr>
+        <w:t xml:space="preserve"> </w:t>
+      </w:r>
+      <w:r>
+        <w:rPr>
+          <w:lang w:val="el-GR"/>
+        </w:rPr>
+        <w:t>περιέχει</w:t>
+      </w:r>
+      <w:r>
         <w:t xml:space="preserve"> </w:t>
       </w:r>
       <w:r>
@@ -1233,9 +1878,6 @@
         <w:t>ένα</w:t>
       </w:r>
       <w:r>
-        <w:rPr>
-          <w:lang w:val="el-GR"/>
-        </w:rPr>
         <w:t xml:space="preserve"> </w:t>
       </w:r>
       <w:proofErr w:type="spellStart"/>
@@ -1247,9 +1889,6 @@
       </w:r>
       <w:proofErr w:type="spellEnd"/>
       <w:r>
-        <w:rPr>
-          <w:lang w:val="el-GR"/>
-        </w:rPr>
         <w:t xml:space="preserve"> </w:t>
       </w:r>
       <w:r>
@@ -1259,16 +1898,43 @@
         <w:t>μέσα</w:t>
       </w:r>
       <w:r>
-        <w:rPr>
-          <w:lang w:val="el-GR"/>
-        </w:rPr>
-        <w:t xml:space="preserve"> </w:t>
-      </w:r>
-      <w:r>
-        <w:rPr>
-          <w:lang w:val="el-GR"/>
-        </w:rPr>
-        <w:t xml:space="preserve">στο οποίο υπάρχει ένα </w:t>
+        <w:t xml:space="preserve"> </w:t>
+      </w:r>
+      <w:r>
+        <w:rPr>
+          <w:lang w:val="el-GR"/>
+        </w:rPr>
+        <w:t>στο</w:t>
+      </w:r>
+      <w:r>
+        <w:t xml:space="preserve"> </w:t>
+      </w:r>
+      <w:r>
+        <w:rPr>
+          <w:lang w:val="el-GR"/>
+        </w:rPr>
+        <w:t>οποίο</w:t>
+      </w:r>
+      <w:r>
+        <w:t xml:space="preserve"> </w:t>
+      </w:r>
+      <w:r>
+        <w:rPr>
+          <w:lang w:val="el-GR"/>
+        </w:rPr>
+        <w:t>υπάρχει</w:t>
+      </w:r>
+      <w:r>
+        <w:t xml:space="preserve"> </w:t>
+      </w:r>
+      <w:r>
+        <w:rPr>
+          <w:lang w:val="el-GR"/>
+        </w:rPr>
+        <w:t>ένα</w:t>
+      </w:r>
+      <w:r>
+        <w:t xml:space="preserve"> </w:t>
       </w:r>
       <w:proofErr w:type="spellStart"/>
       <w:r>
@@ -1279,16 +1945,97 @@
       </w:r>
       <w:proofErr w:type="spellEnd"/>
       <w:r>
-        <w:rPr>
-          <w:lang w:val="el-GR"/>
-        </w:rPr>
-        <w:t xml:space="preserve"> </w:t>
-      </w:r>
-      <w:r>
-        <w:rPr>
-          <w:lang w:val="el-GR"/>
-        </w:rPr>
-        <w:t xml:space="preserve">στο οποίο προστίθονται οι κάρτες των ταινιών με τη συνάρτηση </w:t>
+        <w:t xml:space="preserve"> </w:t>
+      </w:r>
+      <w:r>
+        <w:rPr>
+          <w:lang w:val="el-GR"/>
+        </w:rPr>
+        <w:t>στο</w:t>
+      </w:r>
+      <w:r>
+        <w:t xml:space="preserve"> </w:t>
+      </w:r>
+      <w:r>
+        <w:rPr>
+          <w:lang w:val="el-GR"/>
+        </w:rPr>
+        <w:t>οποίο</w:t>
+      </w:r>
+      <w:r>
+        <w:t xml:space="preserve"> </w:t>
+      </w:r>
+      <w:r>
+        <w:rPr>
+          <w:lang w:val="el-GR"/>
+        </w:rPr>
+        <w:t>προστίθονται</w:t>
+      </w:r>
+      <w:r>
+        <w:t xml:space="preserve"> </w:t>
+      </w:r>
+      <w:r>
+        <w:rPr>
+          <w:lang w:val="el-GR"/>
+        </w:rPr>
+        <w:t>οι</w:t>
+      </w:r>
+      <w:r>
+        <w:t xml:space="preserve"> </w:t>
+      </w:r>
+      <w:r>
+        <w:rPr>
+          <w:lang w:val="el-GR"/>
+        </w:rPr>
+        <w:t>κάρτες</w:t>
+      </w:r>
+      <w:r>
+        <w:t xml:space="preserve"> </w:t>
+      </w:r>
+      <w:r>
+        <w:rPr>
+          <w:lang w:val="el-GR"/>
+        </w:rPr>
+        <w:t>των</w:t>
+      </w:r>
+      <w:r>
+        <w:t xml:space="preserve"> </w:t>
+      </w:r>
+      <w:r>
+        <w:rPr>
+          <w:lang w:val="el-GR"/>
+        </w:rPr>
+        <w:t>ταινιών</w:t>
+      </w:r>
+      <w:r>
+        <w:t xml:space="preserve"> </w:t>
+      </w:r>
+      <w:r>
+        <w:rPr>
+          <w:lang w:val="el-GR"/>
+        </w:rPr>
+        <w:t>με</w:t>
+      </w:r>
+      <w:r>
+        <w:t xml:space="preserve"> </w:t>
+      </w:r>
+      <w:r>
+        <w:rPr>
+          <w:lang w:val="el-GR"/>
+        </w:rPr>
+        <w:t>τη</w:t>
+      </w:r>
+      <w:r>
+        <w:t xml:space="preserve"> </w:t>
+      </w:r>
+      <w:r>
+        <w:rPr>
+          <w:lang w:val="el-GR"/>
+        </w:rPr>
+        <w:t>συνάρτηση</w:t>
+      </w:r>
+      <w:r>
+        <w:t xml:space="preserve"> </w:t>
       </w:r>
       <w:proofErr w:type="spellStart"/>
       <w:r>
@@ -1299,16 +2046,25 @@
       </w:r>
       <w:proofErr w:type="spellEnd"/>
       <w:r>
-        <w:rPr>
-          <w:lang w:val="el-GR"/>
-        </w:rPr>
-        <w:t xml:space="preserve"> </w:t>
-      </w:r>
-      <w:r>
-        <w:rPr>
-          <w:lang w:val="el-GR"/>
-        </w:rPr>
-        <w:t xml:space="preserve">του αρχείου </w:t>
+        <w:t xml:space="preserve"> </w:t>
+      </w:r>
+      <w:r>
+        <w:rPr>
+          <w:lang w:val="el-GR"/>
+        </w:rPr>
+        <w:t>του</w:t>
+      </w:r>
+      <w:r>
+        <w:t xml:space="preserve"> </w:t>
+      </w:r>
+      <w:r>
+        <w:rPr>
+          <w:lang w:val="el-GR"/>
+        </w:rPr>
+        <w:t>αρχείου</w:t>
+      </w:r>
+      <w:r>
+        <w:t xml:space="preserve"> </w:t>
       </w:r>
       <w:proofErr w:type="spellStart"/>
       <w:r>
@@ -1319,9 +2075,6 @@
       </w:r>
       <w:proofErr w:type="spellEnd"/>
       <w:r>
-        <w:rPr>
-          <w:lang w:val="el-GR"/>
-        </w:rPr>
         <w:t>.</w:t>
       </w:r>
       <w:r>
@@ -1379,13 +2132,7 @@
         <w:rPr>
           <w:lang w:val="el-GR"/>
         </w:rPr>
-        <w:t xml:space="preserve"> ώστε ο χρήστης να μπορε</w:t>
-      </w:r>
-      <w:r>
-        <w:rPr>
-          <w:lang w:val="el-GR"/>
-        </w:rPr>
-        <w:t xml:space="preserve">ί να ψάξει κάποια ταινία με βάση τον τίτλο της. Επίσης, υπάρχει ένα </w:t>
+        <w:t xml:space="preserve"> ώστε ο χρήστης να μπορεί να ψάξει κάποια ταινία με βάση τον τίτλο της. Επίσης, υπάρχει ένα </w:t>
       </w:r>
       <w:proofErr w:type="spellStart"/>
       <w:r>
@@ -1416,13 +2163,7 @@
         <w:rPr>
           <w:lang w:val="el-GR"/>
         </w:rPr>
-        <w:t xml:space="preserve">, το οποίο </w:t>
-      </w:r>
-      <w:r>
-        <w:rPr>
-          <w:lang w:val="el-GR"/>
-        </w:rPr>
-        <w:t xml:space="preserve">είναι το κουμπί που πατάει ο χρήστης όταν θέλει να κάνει αναζήτηση, το οποίο στέλνει το </w:t>
+        <w:t xml:space="preserve">, το οποίο είναι το κουμπί που πατάει ο χρήστης όταν θέλει να κάνει αναζήτηση, το οποίο στέλνει το </w:t>
       </w:r>
       <w:r>
         <w:t>input</w:t>
@@ -1464,10 +2205,7 @@
       </w:r>
       <w:proofErr w:type="spellStart"/>
       <w:r>
-        <w:t>searc</w:t>
-      </w:r>
-      <w:r>
-        <w:t>hResultsFragment</w:t>
+        <w:t>searchResultsFragment</w:t>
       </w:r>
       <w:proofErr w:type="spellEnd"/>
       <w:r>
@@ -1476,46 +2214,6 @@
         </w:rPr>
         <w:t>.</w:t>
       </w:r>
-    </w:p>
-    <w:p>
-      <w:pPr>
-        <w:pStyle w:val="Heading3"/>
-        <w:numPr>
-          <w:ilvl w:val="0"/>
-          <w:numId w:val="5"/>
-        </w:numPr>
-      </w:pPr>
-      <w:bookmarkStart w:id="9" w:name="_vce35z1z1zwq" w:colFirst="0" w:colLast="0"/>
-      <w:bookmarkEnd w:id="9"/>
-      <w:r>
-        <w:t>Profile Fragment</w:t>
-      </w:r>
-    </w:p>
-    <w:p>
-      <w:r>
-        <w:tab/>
-      </w:r>
-      <w:proofErr w:type="spellStart"/>
-      <w:r>
-        <w:t>Το</w:t>
-      </w:r>
-      <w:proofErr w:type="spellEnd"/>
-      <w:r>
-        <w:t xml:space="preserve"> </w:t>
-      </w:r>
-      <w:proofErr w:type="spellStart"/>
-      <w:r>
-        <w:t>profileFragment</w:t>
-      </w:r>
-      <w:proofErr w:type="spellEnd"/>
-      <w:r>
-        <w:t xml:space="preserve"> π</w:t>
-      </w:r>
-      <w:proofErr w:type="spellStart"/>
-      <w:r>
-        <w:t>εριέχει</w:t>
-      </w:r>
-      <w:proofErr w:type="spellEnd"/>
     </w:p>
     <w:p>
       <w:pPr>
@@ -1526,7 +2224,9 @@
         </w:numPr>
         <w:jc w:val="both"/>
       </w:pPr>
+      <w:bookmarkStart w:id="9" w:name="_vce35z1z1zwq" w:colFirst="0" w:colLast="0"/>
       <w:bookmarkStart w:id="10" w:name="_qai3301tnhyx" w:colFirst="0" w:colLast="0"/>
+      <w:bookmarkEnd w:id="9"/>
       <w:bookmarkEnd w:id="10"/>
       <w:r>
         <w:t>Login Fragment</w:t>
@@ -1737,13 +2437,7 @@
         <w:rPr>
           <w:lang w:val="el-GR"/>
         </w:rPr>
-        <w:t xml:space="preserve"> από</w:t>
-      </w:r>
-      <w:r>
-        <w:rPr>
-          <w:lang w:val="el-GR"/>
-        </w:rPr>
-        <w:t xml:space="preserve"> τον χρήστη. Περιέχει </w:t>
+        <w:t xml:space="preserve"> από τον χρήστη. Περιέχει </w:t>
       </w:r>
       <w:proofErr w:type="spellStart"/>
       <w:r>
@@ -1772,7 +2466,14 @@
         <w:rPr>
           <w:lang w:val="el-GR"/>
         </w:rPr>
-        <w:t xml:space="preserve">, τον κωδικό και για την επιβεβαίωση κωδικού. Τέλος περιέχει και αυτό ένα κουμπί για να ξεκινήσει η διαδικασία του </w:t>
+        <w:t xml:space="preserve">, τον κωδικό και για την επιβεβαίωση κωδικού. Τέλος περιέχει και αυτό ένα κουμπί για </w:t>
+      </w:r>
+      <w:r>
+        <w:rPr>
+          <w:lang w:val="el-GR"/>
+        </w:rPr>
+        <w:lastRenderedPageBreak/>
+        <w:t xml:space="preserve">να ξεκινήσει η διαδικασία του </w:t>
       </w:r>
       <w:r>
         <w:t>registration</w:t>
@@ -1793,10 +2494,7 @@
         <w:t xml:space="preserve"> του χρήστη για να γίνει το </w:t>
       </w:r>
       <w:r>
-        <w:t>regist</w:t>
-      </w:r>
-      <w:r>
-        <w:t>ration</w:t>
+        <w:t>registration</w:t>
       </w:r>
       <w:r>
         <w:rPr>
@@ -1826,7 +2524,6 @@
       <w:bookmarkEnd w:id="12"/>
       <w:proofErr w:type="spellStart"/>
       <w:r>
-        <w:lastRenderedPageBreak/>
         <w:t>SearchResults</w:t>
       </w:r>
       <w:proofErr w:type="spellEnd"/>
@@ -1836,35 +2533,1350 @@
     </w:p>
     <w:p>
       <w:pPr>
+        <w:ind w:firstLine="720"/>
+        <w:rPr>
+          <w:lang w:val="el-GR"/>
+        </w:rPr>
+      </w:pPr>
+      <w:r>
+        <w:t>To</w:t>
+      </w:r>
+      <w:r>
+        <w:rPr>
+          <w:lang w:val="el-GR"/>
+        </w:rPr>
+        <w:t xml:space="preserve"> </w:t>
+      </w:r>
+      <w:r>
+        <w:rPr>
+          <w:lang w:val="el-GR"/>
+        </w:rPr>
+        <w:t xml:space="preserve"> </w:t>
+      </w:r>
+      <w:proofErr w:type="spellStart"/>
+      <w:r>
+        <w:t>SearchResults</w:t>
+      </w:r>
+      <w:proofErr w:type="spellEnd"/>
+      <w:r>
+        <w:rPr>
+          <w:lang w:val="el-GR"/>
+        </w:rPr>
+        <w:t xml:space="preserve"> </w:t>
+      </w:r>
+      <w:r>
+        <w:rPr>
+          <w:lang w:val="el-GR"/>
+        </w:rPr>
+        <w:t>είναι</w:t>
+      </w:r>
+      <w:r>
+        <w:rPr>
+          <w:lang w:val="el-GR"/>
+        </w:rPr>
+        <w:t xml:space="preserve"> </w:t>
+      </w:r>
+      <w:r>
+        <w:rPr>
+          <w:lang w:val="el-GR"/>
+        </w:rPr>
+        <w:t>αντίστοιχο</w:t>
+      </w:r>
+      <w:r>
+        <w:rPr>
+          <w:lang w:val="el-GR"/>
+        </w:rPr>
+        <w:t xml:space="preserve"> </w:t>
+      </w:r>
+      <w:r>
+        <w:rPr>
+          <w:lang w:val="el-GR"/>
+        </w:rPr>
+        <w:t>του</w:t>
+      </w:r>
+      <w:r>
+        <w:rPr>
+          <w:lang w:val="el-GR"/>
+        </w:rPr>
+        <w:t xml:space="preserve"> </w:t>
+      </w:r>
+      <w:proofErr w:type="spellStart"/>
+      <w:r>
+        <w:rPr>
+          <w:lang w:val="en-US"/>
+        </w:rPr>
+        <w:t>HomeFragment</w:t>
+      </w:r>
+      <w:proofErr w:type="spellEnd"/>
+      <w:r>
+        <w:rPr>
+          <w:lang w:val="el-GR"/>
+        </w:rPr>
+        <w:t xml:space="preserve"> </w:t>
+      </w:r>
+      <w:r>
+        <w:rPr>
+          <w:lang w:val="el-GR"/>
+        </w:rPr>
+        <w:t xml:space="preserve">με τη διαφορά πως έχει και ένα </w:t>
+      </w:r>
+      <w:proofErr w:type="spellStart"/>
+      <w:r>
+        <w:rPr>
+          <w:lang w:val="en-US"/>
+        </w:rPr>
+        <w:t>TextView</w:t>
+      </w:r>
+      <w:proofErr w:type="spellEnd"/>
+      <w:r>
+        <w:rPr>
+          <w:lang w:val="el-GR"/>
+        </w:rPr>
+        <w:t xml:space="preserve"> </w:t>
+      </w:r>
+      <w:r>
+        <w:rPr>
+          <w:lang w:val="el-GR"/>
+        </w:rPr>
+        <w:t>πάνω στο οποίο εμφανίζεται το κλειδί που έψαξε ο χρήστης για να βρει ταινίες. Μετά από κάτω του εμφανίζονται τα αποτελέσματα.</w:t>
+      </w:r>
+    </w:p>
+    <w:p>
+      <w:pPr>
+        <w:pStyle w:val="Heading3"/>
+        <w:numPr>
+          <w:ilvl w:val="0"/>
+          <w:numId w:val="1"/>
+        </w:numPr>
+      </w:pPr>
+      <w:proofErr w:type="spellStart"/>
+      <w:r>
+        <w:t>MovieCard</w:t>
+      </w:r>
+      <w:proofErr w:type="spellEnd"/>
+      <w:r>
+        <w:t xml:space="preserve"> Fragment</w:t>
+      </w:r>
+    </w:p>
+    <w:p>
+      <w:pPr>
+        <w:ind w:firstLine="720"/>
+        <w:rPr>
+          <w:lang w:val="el-GR"/>
+        </w:rPr>
+      </w:pPr>
+      <w:r>
+        <w:t>To</w:t>
+      </w:r>
+      <w:r>
+        <w:rPr>
+          <w:lang w:val="el-GR"/>
+        </w:rPr>
+        <w:t xml:space="preserve">  </w:t>
+      </w:r>
+      <w:proofErr w:type="spellStart"/>
+      <w:r>
+        <w:rPr>
+          <w:lang w:val="en-US"/>
+        </w:rPr>
+        <w:t>MovieCard</w:t>
+      </w:r>
+      <w:proofErr w:type="spellEnd"/>
+      <w:r>
+        <w:rPr>
+          <w:lang w:val="el-GR"/>
+        </w:rPr>
+        <w:t xml:space="preserve"> </w:t>
+      </w:r>
+      <w:r>
+        <w:rPr>
+          <w:lang w:val="el-GR"/>
+        </w:rPr>
+        <w:t>είναι</w:t>
+      </w:r>
+      <w:r>
+        <w:rPr>
+          <w:lang w:val="el-GR"/>
+        </w:rPr>
+        <w:t xml:space="preserve"> </w:t>
+      </w:r>
+      <w:r>
+        <w:rPr>
+          <w:lang w:val="el-GR"/>
+        </w:rPr>
+        <w:t>το</w:t>
+      </w:r>
+      <w:r>
+        <w:rPr>
+          <w:lang w:val="el-GR"/>
+        </w:rPr>
+        <w:t xml:space="preserve"> </w:t>
+      </w:r>
+      <w:r>
+        <w:rPr>
+          <w:lang w:val="en-US"/>
+        </w:rPr>
+        <w:t>fragment</w:t>
+      </w:r>
+      <w:r>
+        <w:rPr>
+          <w:lang w:val="el-GR"/>
+        </w:rPr>
+        <w:t xml:space="preserve"> </w:t>
+      </w:r>
+      <w:r>
+        <w:rPr>
+          <w:lang w:val="el-GR"/>
+        </w:rPr>
+        <w:t>που</w:t>
+      </w:r>
+      <w:r>
+        <w:rPr>
+          <w:lang w:val="el-GR"/>
+        </w:rPr>
+        <w:t xml:space="preserve"> </w:t>
+      </w:r>
+      <w:r>
+        <w:rPr>
+          <w:lang w:val="el-GR"/>
+        </w:rPr>
+        <w:t xml:space="preserve">παρουσιάζει κάθε ταινία ως μια κάρτα που θα μπει μέσα σε </w:t>
+      </w:r>
+      <w:proofErr w:type="spellStart"/>
+      <w:r>
+        <w:rPr>
+          <w:lang w:val="en-US"/>
+        </w:rPr>
+        <w:t>RecyclerView</w:t>
+      </w:r>
+      <w:proofErr w:type="spellEnd"/>
+      <w:r>
+        <w:rPr>
+          <w:lang w:val="el-GR"/>
+        </w:rPr>
+        <w:t xml:space="preserve">. </w:t>
+      </w:r>
+      <w:r>
+        <w:rPr>
+          <w:lang w:val="el-GR"/>
+        </w:rPr>
+        <w:t xml:space="preserve">Έχει </w:t>
+      </w:r>
+      <w:proofErr w:type="spellStart"/>
+      <w:r>
+        <w:rPr>
+          <w:lang w:val="en-US"/>
+        </w:rPr>
+        <w:t>ImageView</w:t>
+      </w:r>
+      <w:proofErr w:type="spellEnd"/>
+      <w:r>
+        <w:rPr>
+          <w:lang w:val="el-GR"/>
+        </w:rPr>
+        <w:t xml:space="preserve"> </w:t>
+      </w:r>
+      <w:r>
+        <w:rPr>
+          <w:lang w:val="el-GR"/>
+        </w:rPr>
+        <w:t xml:space="preserve">για το </w:t>
+      </w:r>
+      <w:r>
+        <w:rPr>
+          <w:lang w:val="en-US"/>
+        </w:rPr>
+        <w:t>poster</w:t>
+      </w:r>
+      <w:r>
+        <w:rPr>
+          <w:lang w:val="el-GR"/>
+        </w:rPr>
+        <w:t xml:space="preserve"> </w:t>
+      </w:r>
+      <w:r>
+        <w:rPr>
+          <w:lang w:val="el-GR"/>
+        </w:rPr>
+        <w:t xml:space="preserve">της ταινίας, </w:t>
+      </w:r>
+      <w:proofErr w:type="spellStart"/>
+      <w:r>
+        <w:rPr>
+          <w:lang w:val="en-US"/>
+        </w:rPr>
+        <w:t>TextViews</w:t>
+      </w:r>
+      <w:proofErr w:type="spellEnd"/>
+      <w:r>
+        <w:rPr>
+          <w:lang w:val="el-GR"/>
+        </w:rPr>
+        <w:t xml:space="preserve"> </w:t>
+      </w:r>
+      <w:r>
+        <w:rPr>
+          <w:lang w:val="el-GR"/>
+        </w:rPr>
+        <w:t xml:space="preserve">για το τίτλο, το </w:t>
+      </w:r>
+      <w:r>
+        <w:rPr>
+          <w:lang w:val="en-US"/>
+        </w:rPr>
+        <w:t>release</w:t>
+      </w:r>
+      <w:r>
+        <w:rPr>
+          <w:lang w:val="el-GR"/>
+        </w:rPr>
+        <w:t xml:space="preserve"> </w:t>
+      </w:r>
+      <w:r>
+        <w:rPr>
+          <w:lang w:val="en-US"/>
+        </w:rPr>
+        <w:t>date</w:t>
+      </w:r>
+      <w:r>
+        <w:rPr>
+          <w:lang w:val="el-GR"/>
+        </w:rPr>
+        <w:t xml:space="preserve">, </w:t>
+      </w:r>
+      <w:r>
+        <w:rPr>
+          <w:lang w:val="el-GR"/>
+        </w:rPr>
+        <w:t xml:space="preserve">το </w:t>
+      </w:r>
+      <w:r>
+        <w:rPr>
+          <w:lang w:val="en-US"/>
+        </w:rPr>
+        <w:t>rating</w:t>
+      </w:r>
+      <w:r>
+        <w:rPr>
+          <w:lang w:val="el-GR"/>
+        </w:rPr>
+        <w:t xml:space="preserve">, </w:t>
+      </w:r>
+      <w:r>
+        <w:rPr>
+          <w:lang w:val="el-GR"/>
+        </w:rPr>
+        <w:t>τους σκηνοθέτες και τη περίληψη της ταινίες.</w:t>
+      </w:r>
+    </w:p>
+    <w:p>
+      <w:pPr>
+        <w:ind w:firstLine="720"/>
+        <w:rPr>
+          <w:lang w:val="el-GR"/>
+        </w:rPr>
+      </w:pPr>
+      <w:r>
+        <w:rPr>
+          <w:lang w:val="el-GR"/>
+        </w:rPr>
+        <w:t xml:space="preserve">Επίσης έχει τρία κουμπιά, το </w:t>
+      </w:r>
+      <w:r>
+        <w:rPr>
+          <w:lang w:val="en-US"/>
+        </w:rPr>
+        <w:t>More</w:t>
+      </w:r>
+      <w:r>
+        <w:rPr>
+          <w:lang w:val="el-GR"/>
+        </w:rPr>
+        <w:t xml:space="preserve"> </w:t>
+      </w:r>
+      <w:r>
+        <w:rPr>
+          <w:lang w:val="en-US"/>
+        </w:rPr>
+        <w:t>Info</w:t>
+      </w:r>
+      <w:r>
+        <w:rPr>
+          <w:lang w:val="el-GR"/>
+        </w:rPr>
+        <w:t xml:space="preserve"> </w:t>
+      </w:r>
+      <w:r>
+        <w:rPr>
+          <w:lang w:val="el-GR"/>
+        </w:rPr>
+        <w:t xml:space="preserve">που όταν πατιέται οδηγεί στη σελίδα της ταινίας στο </w:t>
+      </w:r>
+      <w:proofErr w:type="spellStart"/>
+      <w:r>
+        <w:rPr>
+          <w:lang w:val="en-US"/>
+        </w:rPr>
+        <w:t>imdb</w:t>
+      </w:r>
+      <w:proofErr w:type="spellEnd"/>
+      <w:r>
+        <w:rPr>
+          <w:lang w:val="el-GR"/>
+        </w:rPr>
+        <w:t xml:space="preserve">, το </w:t>
+      </w:r>
+      <w:proofErr w:type="spellStart"/>
+      <w:r>
+        <w:rPr>
+          <w:lang w:val="en-US"/>
+        </w:rPr>
+        <w:t>Favourite</w:t>
+      </w:r>
+      <w:proofErr w:type="spellEnd"/>
+      <w:r>
+        <w:rPr>
+          <w:lang w:val="el-GR"/>
+        </w:rPr>
+        <w:t>/</w:t>
+      </w:r>
+      <w:proofErr w:type="spellStart"/>
+      <w:r>
+        <w:rPr>
+          <w:lang w:val="en-US"/>
+        </w:rPr>
+        <w:t>Unfavourite</w:t>
+      </w:r>
+      <w:proofErr w:type="spellEnd"/>
+      <w:r>
+        <w:rPr>
+          <w:lang w:val="el-GR"/>
+        </w:rPr>
+        <w:t xml:space="preserve"> </w:t>
+      </w:r>
+      <w:r>
+        <w:rPr>
+          <w:lang w:val="el-GR"/>
+        </w:rPr>
+        <w:t>που</w:t>
+      </w:r>
+      <w:r>
+        <w:rPr>
+          <w:lang w:val="el-GR"/>
+        </w:rPr>
+        <w:t xml:space="preserve"> </w:t>
+      </w:r>
+      <w:r>
+        <w:rPr>
+          <w:lang w:val="el-GR"/>
+        </w:rPr>
+        <w:t xml:space="preserve">αντίστοιχα προσθέτει τη ταινία στη λίστα των αγαπημένων του χρήστη ή την αφαιρεί και το </w:t>
+      </w:r>
+      <w:r>
+        <w:rPr>
+          <w:lang w:val="en-US"/>
+        </w:rPr>
+        <w:t>Dismiss</w:t>
+      </w:r>
+      <w:r>
+        <w:rPr>
+          <w:lang w:val="el-GR"/>
+        </w:rPr>
+        <w:t xml:space="preserve"> </w:t>
+      </w:r>
+      <w:r>
+        <w:rPr>
+          <w:lang w:val="el-GR"/>
+        </w:rPr>
+        <w:t xml:space="preserve">που κάνει τη ταινία να μην εμφανίζεται για το συγκεκριμένο χρήστη μέχρι να διαγράψει την εφαρμογή ή να πατήσει το </w:t>
+      </w:r>
+      <w:r>
+        <w:rPr>
+          <w:lang w:val="en-US"/>
+        </w:rPr>
+        <w:t>Reset</w:t>
+      </w:r>
+      <w:r>
+        <w:rPr>
+          <w:lang w:val="el-GR"/>
+        </w:rPr>
+        <w:t xml:space="preserve"> </w:t>
+      </w:r>
+      <w:r>
+        <w:rPr>
+          <w:lang w:val="en-US"/>
+        </w:rPr>
+        <w:t>Dismissed</w:t>
+      </w:r>
+      <w:r>
+        <w:rPr>
+          <w:lang w:val="el-GR"/>
+        </w:rPr>
+        <w:t xml:space="preserve"> </w:t>
+      </w:r>
+      <w:r>
+        <w:rPr>
+          <w:lang w:val="en-US"/>
+        </w:rPr>
+        <w:t>Movies</w:t>
+      </w:r>
+      <w:r>
+        <w:rPr>
+          <w:lang w:val="el-GR"/>
+        </w:rPr>
+        <w:t xml:space="preserve"> </w:t>
+      </w:r>
+      <w:r>
+        <w:rPr>
+          <w:lang w:val="el-GR"/>
+        </w:rPr>
+        <w:t xml:space="preserve">από τα </w:t>
+      </w:r>
+      <w:r>
+        <w:rPr>
+          <w:lang w:val="en-US"/>
+        </w:rPr>
+        <w:t>settings</w:t>
+      </w:r>
+      <w:r>
+        <w:rPr>
+          <w:lang w:val="el-GR"/>
+        </w:rPr>
+        <w:t>.</w:t>
+      </w:r>
+    </w:p>
+    <w:p>
+      <w:pPr>
+        <w:pStyle w:val="Heading3"/>
+        <w:numPr>
+          <w:ilvl w:val="0"/>
+          <w:numId w:val="1"/>
+        </w:numPr>
+      </w:pPr>
+      <w:r>
+        <w:t xml:space="preserve">Settings </w:t>
+      </w:r>
+      <w:r>
+        <w:t>Activity</w:t>
+      </w:r>
+    </w:p>
+    <w:p>
+      <w:pPr>
+        <w:rPr>
+          <w:lang w:val="el-GR"/>
+        </w:rPr>
+      </w:pPr>
+      <w:r>
+        <w:t xml:space="preserve">            </w:t>
+      </w:r>
+      <w:r>
+        <w:rPr>
+          <w:lang w:val="el-GR"/>
+        </w:rPr>
+        <w:t>Αυτό</w:t>
+      </w:r>
+      <w:r>
+        <w:t xml:space="preserve"> </w:t>
+      </w:r>
+      <w:r>
+        <w:rPr>
+          <w:lang w:val="el-GR"/>
+        </w:rPr>
+        <w:t>το</w:t>
+      </w:r>
+      <w:r>
+        <w:t xml:space="preserve"> </w:t>
+      </w:r>
+      <w:r>
+        <w:t>Activity(</w:t>
+      </w:r>
+      <w:r>
+        <w:rPr>
+          <w:lang w:val="el-GR"/>
+        </w:rPr>
+        <w:t>δηλαδή</w:t>
+      </w:r>
+      <w:r>
+        <w:t xml:space="preserve"> </w:t>
+      </w:r>
+      <w:r>
+        <w:rPr>
+          <w:lang w:val="el-GR"/>
+        </w:rPr>
+        <w:t>το</w:t>
+      </w:r>
+      <w:r>
+        <w:t xml:space="preserve"> </w:t>
+      </w:r>
+      <w:r>
+        <w:rPr>
+          <w:lang w:val="en-US"/>
+        </w:rPr>
+        <w:t xml:space="preserve">.xml </w:t>
+      </w:r>
+      <w:r>
+        <w:rPr>
+          <w:lang w:val="el-GR"/>
+        </w:rPr>
+        <w:t>αρχείο</w:t>
+      </w:r>
+      <w:r>
+        <w:t xml:space="preserve"> </w:t>
+      </w:r>
+      <w:r>
+        <w:rPr>
+          <w:lang w:val="el-GR"/>
+        </w:rPr>
+        <w:t>του</w:t>
+      </w:r>
+      <w:r>
+        <w:t>)</w:t>
+      </w:r>
+      <w:r>
+        <w:t xml:space="preserve"> </w:t>
+      </w:r>
+      <w:r>
+        <w:rPr>
+          <w:lang w:val="el-GR"/>
+        </w:rPr>
+        <w:t>έχει</w:t>
+      </w:r>
+      <w:r>
+        <w:t xml:space="preserve"> </w:t>
+      </w:r>
+      <w:r>
+        <w:rPr>
+          <w:lang w:val="el-GR"/>
+        </w:rPr>
+        <w:t>επιλογή</w:t>
+      </w:r>
+      <w:r>
+        <w:t xml:space="preserve"> </w:t>
+      </w:r>
+      <w:r>
+        <w:rPr>
+          <w:lang w:val="el-GR"/>
+        </w:rPr>
+        <w:t>για</w:t>
+      </w:r>
+      <w:r>
+        <w:t xml:space="preserve"> </w:t>
+      </w:r>
+      <w:r>
+        <w:rPr>
+          <w:lang w:val="el-GR"/>
+        </w:rPr>
+        <w:t>αλλαγή</w:t>
+      </w:r>
+      <w:r>
+        <w:t xml:space="preserve"> </w:t>
+      </w:r>
+      <w:r>
+        <w:rPr>
+          <w:lang w:val="el-GR"/>
+        </w:rPr>
+        <w:t>του</w:t>
+      </w:r>
+      <w:r>
+        <w:t xml:space="preserve"> </w:t>
+      </w:r>
+      <w:r>
+        <w:rPr>
+          <w:lang w:val="en-US"/>
+        </w:rPr>
+        <w:t>email</w:t>
+      </w:r>
+      <w:r>
+        <w:t xml:space="preserve"> </w:t>
+      </w:r>
+      <w:r>
+        <w:rPr>
+          <w:lang w:val="el-GR"/>
+        </w:rPr>
+        <w:t>και</w:t>
+      </w:r>
+      <w:r>
+        <w:t xml:space="preserve"> </w:t>
+      </w:r>
+      <w:r>
+        <w:rPr>
+          <w:lang w:val="en-US"/>
+        </w:rPr>
+        <w:t>password</w:t>
+      </w:r>
+      <w:r>
+        <w:t xml:space="preserve"> </w:t>
+      </w:r>
+      <w:r>
+        <w:rPr>
+          <w:lang w:val="el-GR"/>
+        </w:rPr>
+        <w:t>του</w:t>
+      </w:r>
+      <w:r>
+        <w:t xml:space="preserve"> </w:t>
+      </w:r>
+      <w:r>
+        <w:rPr>
+          <w:lang w:val="el-GR"/>
+        </w:rPr>
+        <w:t>χρήστη</w:t>
+      </w:r>
+      <w:r>
+        <w:t xml:space="preserve"> </w:t>
+      </w:r>
+      <w:r>
+        <w:rPr>
+          <w:lang w:val="el-GR"/>
+        </w:rPr>
+        <w:t>καθώς</w:t>
+      </w:r>
+      <w:r>
+        <w:t xml:space="preserve"> </w:t>
+      </w:r>
+      <w:r>
+        <w:rPr>
+          <w:lang w:val="el-GR"/>
+        </w:rPr>
+        <w:t>και</w:t>
+      </w:r>
+      <w:r>
+        <w:t xml:space="preserve"> </w:t>
+      </w:r>
+      <w:r>
+        <w:rPr>
+          <w:lang w:val="el-GR"/>
+        </w:rPr>
+        <w:t>κουμπιά</w:t>
+      </w:r>
+      <w:r>
+        <w:t xml:space="preserve"> </w:t>
+      </w:r>
+      <w:r>
+        <w:rPr>
+          <w:lang w:val="el-GR"/>
+        </w:rPr>
+        <w:t>για</w:t>
+      </w:r>
+      <w:r>
+        <w:t xml:space="preserve"> </w:t>
+      </w:r>
+      <w:r>
+        <w:rPr>
+          <w:lang w:val="en-US"/>
+        </w:rPr>
+        <w:t>reset</w:t>
+      </w:r>
+      <w:r>
+        <w:t xml:space="preserve"> </w:t>
+      </w:r>
+      <w:proofErr w:type="spellStart"/>
+      <w:r>
+        <w:rPr>
+          <w:lang w:val="en-US"/>
+        </w:rPr>
+        <w:t>favourite</w:t>
+      </w:r>
+      <w:proofErr w:type="spellEnd"/>
+      <w:r>
+        <w:t xml:space="preserve"> </w:t>
+      </w:r>
+      <w:r>
+        <w:rPr>
+          <w:lang w:val="en-US"/>
+        </w:rPr>
+        <w:t>movies</w:t>
+      </w:r>
+      <w:r>
+        <w:t xml:space="preserve">, </w:t>
+      </w:r>
+      <w:r>
+        <w:rPr>
+          <w:lang w:val="en-US"/>
+        </w:rPr>
+        <w:t>reset</w:t>
+      </w:r>
+      <w:r>
+        <w:t xml:space="preserve"> </w:t>
+      </w:r>
+      <w:r>
+        <w:rPr>
+          <w:lang w:val="en-US"/>
+        </w:rPr>
+        <w:t xml:space="preserve">dismissed movies, back to home </w:t>
+      </w:r>
+      <w:r>
+        <w:rPr>
+          <w:lang w:val="el-GR"/>
+        </w:rPr>
+        <w:t>και</w:t>
+      </w:r>
+      <w:r>
+        <w:t xml:space="preserve"> </w:t>
+      </w:r>
+      <w:r>
+        <w:rPr>
+          <w:lang w:val="en-US"/>
+        </w:rPr>
+        <w:t xml:space="preserve">log out. </w:t>
+      </w:r>
+      <w:r>
+        <w:rPr>
+          <w:lang w:val="el-GR"/>
+        </w:rPr>
+        <w:t>Αυτό</w:t>
+      </w:r>
+      <w:r>
+        <w:rPr>
+          <w:lang w:val="el-GR"/>
+        </w:rPr>
+        <w:t xml:space="preserve"> </w:t>
+      </w:r>
+      <w:r>
+        <w:rPr>
+          <w:lang w:val="el-GR"/>
+        </w:rPr>
+        <w:t>το</w:t>
+      </w:r>
+      <w:r>
+        <w:rPr>
+          <w:lang w:val="el-GR"/>
+        </w:rPr>
+        <w:t xml:space="preserve"> </w:t>
+      </w:r>
+      <w:r>
+        <w:rPr>
+          <w:lang w:val="en-US"/>
+        </w:rPr>
+        <w:t>fragment</w:t>
+      </w:r>
+      <w:r>
+        <w:rPr>
+          <w:lang w:val="el-GR"/>
+        </w:rPr>
+        <w:t xml:space="preserve"> ενεργοποιείται από τη κλάση </w:t>
+      </w:r>
+      <w:proofErr w:type="spellStart"/>
+      <w:r>
+        <w:rPr>
+          <w:lang w:val="en-US"/>
+        </w:rPr>
+        <w:t>SettingsActivity</w:t>
+      </w:r>
+      <w:proofErr w:type="spellEnd"/>
+      <w:r>
+        <w:rPr>
+          <w:lang w:val="el-GR"/>
+        </w:rPr>
+        <w:t xml:space="preserve"> </w:t>
+      </w:r>
+      <w:r>
+        <w:rPr>
+          <w:lang w:val="el-GR"/>
+        </w:rPr>
+        <w:t xml:space="preserve">και προστίθενται οι απαραίτητοι </w:t>
+      </w:r>
+      <w:r>
+        <w:rPr>
+          <w:lang w:val="en-US"/>
+        </w:rPr>
+        <w:t>listeners</w:t>
+      </w:r>
+      <w:r>
+        <w:rPr>
+          <w:lang w:val="el-GR"/>
+        </w:rPr>
+        <w:t xml:space="preserve"> </w:t>
+      </w:r>
+      <w:r>
+        <w:rPr>
+          <w:lang w:val="el-GR"/>
+        </w:rPr>
+        <w:t>για το χειρισμό των κουμπιών που μπορεί να πατήσει ο χρήστης.</w:t>
+      </w:r>
+    </w:p>
+    <w:p>
+      <w:pPr>
+        <w:pStyle w:val="Heading3"/>
+        <w:numPr>
+          <w:ilvl w:val="0"/>
+          <w:numId w:val="1"/>
+        </w:numPr>
+      </w:pPr>
+      <w:proofErr w:type="spellStart"/>
+      <w:r>
+        <w:rPr>
+          <w:lang w:val="en-US"/>
+        </w:rPr>
+        <w:t>MovieListAdapter</w:t>
+      </w:r>
+      <w:proofErr w:type="spellEnd"/>
+    </w:p>
+    <w:p>
+      <w:pPr>
+        <w:ind w:firstLine="720"/>
+        <w:rPr>
+          <w:lang w:val="el-GR"/>
+        </w:rPr>
+      </w:pPr>
+      <w:r>
+        <w:rPr>
+          <w:lang w:val="el-GR"/>
+        </w:rPr>
+        <w:t xml:space="preserve">Αυτή είναι μια </w:t>
+      </w:r>
+      <w:proofErr w:type="spellStart"/>
+      <w:r>
+        <w:rPr>
+          <w:lang w:val="en-US"/>
+        </w:rPr>
+        <w:t>RecyclerView</w:t>
+      </w:r>
+      <w:proofErr w:type="spellEnd"/>
+      <w:r>
+        <w:rPr>
+          <w:lang w:val="el-GR"/>
+        </w:rPr>
+        <w:t xml:space="preserve"> </w:t>
+      </w:r>
+      <w:r>
+        <w:rPr>
+          <w:lang w:val="en-US"/>
+        </w:rPr>
+        <w:t>adapter</w:t>
+      </w:r>
+      <w:r>
+        <w:rPr>
+          <w:lang w:val="el-GR"/>
+        </w:rPr>
+        <w:t xml:space="preserve"> </w:t>
+      </w:r>
+      <w:r>
+        <w:rPr>
+          <w:lang w:val="el-GR"/>
+        </w:rPr>
+        <w:t xml:space="preserve">κλάση που χρησιμοποιήτε για να περνάει δεδομένα από ένα </w:t>
+      </w:r>
+      <w:proofErr w:type="spellStart"/>
+      <w:r>
+        <w:rPr>
+          <w:lang w:val="en-US"/>
+        </w:rPr>
+        <w:t>ArrayList</w:t>
+      </w:r>
+      <w:proofErr w:type="spellEnd"/>
+      <w:r>
+        <w:rPr>
+          <w:lang w:val="el-GR"/>
+        </w:rPr>
+        <w:t xml:space="preserve"> </w:t>
+      </w:r>
+      <w:r>
+        <w:rPr>
+          <w:lang w:val="el-GR"/>
+        </w:rPr>
+        <w:t xml:space="preserve">από </w:t>
+      </w:r>
+      <w:proofErr w:type="spellStart"/>
+      <w:r>
+        <w:rPr>
+          <w:lang w:val="en-US"/>
+        </w:rPr>
+        <w:t>MovieModels</w:t>
+      </w:r>
+      <w:proofErr w:type="spellEnd"/>
+      <w:r>
+        <w:rPr>
+          <w:lang w:val="el-GR"/>
+        </w:rPr>
+        <w:t xml:space="preserve"> </w:t>
+      </w:r>
+      <w:r>
+        <w:rPr>
+          <w:lang w:val="el-GR"/>
+        </w:rPr>
+        <w:t xml:space="preserve">στο αντίστοιχο </w:t>
+      </w:r>
+      <w:proofErr w:type="spellStart"/>
+      <w:r>
+        <w:rPr>
+          <w:lang w:val="en-US"/>
+        </w:rPr>
+        <w:t>RecyclerView</w:t>
+      </w:r>
+      <w:proofErr w:type="spellEnd"/>
+      <w:r>
+        <w:rPr>
+          <w:lang w:val="el-GR"/>
+        </w:rPr>
+        <w:t xml:space="preserve">. </w:t>
+      </w:r>
+      <w:r>
+        <w:rPr>
+          <w:lang w:val="el-GR"/>
+        </w:rPr>
+        <w:t xml:space="preserve">Έχει και μια εσωτερική κλάση </w:t>
+      </w:r>
+      <w:proofErr w:type="spellStart"/>
+      <w:r>
+        <w:rPr>
+          <w:lang w:val="en-US"/>
+        </w:rPr>
+        <w:t>MovieViewHolder</w:t>
+      </w:r>
+      <w:proofErr w:type="spellEnd"/>
+      <w:r>
+        <w:rPr>
+          <w:lang w:val="el-GR"/>
+        </w:rPr>
+        <w:t xml:space="preserve"> </w:t>
+      </w:r>
+      <w:r>
+        <w:rPr>
+          <w:lang w:val="el-GR"/>
+        </w:rPr>
+        <w:t>ή οποία</w:t>
+      </w:r>
+      <w:r>
+        <w:rPr>
+          <w:lang w:val="el-GR"/>
+        </w:rPr>
+        <w:t xml:space="preserve"> δέχεται ένα </w:t>
+      </w:r>
+      <w:r>
+        <w:rPr>
+          <w:lang w:val="en-US"/>
+        </w:rPr>
+        <w:t>View</w:t>
+      </w:r>
+      <w:r>
+        <w:rPr>
+          <w:lang w:val="el-GR"/>
+        </w:rPr>
+        <w:t xml:space="preserve"> </w:t>
+      </w:r>
+      <w:r>
+        <w:rPr>
+          <w:lang w:val="el-GR"/>
+        </w:rPr>
+        <w:t xml:space="preserve">και βάζει σε αυτό τα χαρακτηριστικά του </w:t>
+      </w:r>
+      <w:proofErr w:type="spellStart"/>
+      <w:r>
+        <w:rPr>
+          <w:lang w:val="en-US"/>
+        </w:rPr>
+        <w:t>MovieModel</w:t>
+      </w:r>
+      <w:proofErr w:type="spellEnd"/>
+      <w:r>
+        <w:rPr>
+          <w:lang w:val="el-GR"/>
+        </w:rPr>
+        <w:t>.</w:t>
+      </w:r>
+    </w:p>
+    <w:p>
+      <w:pPr>
+        <w:ind w:firstLine="720"/>
+        <w:rPr>
+          <w:lang w:val="el-GR"/>
+        </w:rPr>
+      </w:pPr>
+      <w:r>
+        <w:rPr>
+          <w:lang w:val="el-GR"/>
+        </w:rPr>
+        <w:t xml:space="preserve">Αυτό γίνεται με την </w:t>
+      </w:r>
+      <w:proofErr w:type="spellStart"/>
+      <w:r>
+        <w:rPr>
+          <w:lang w:val="en-US"/>
+        </w:rPr>
+        <w:t>bindMovie</w:t>
+      </w:r>
+      <w:proofErr w:type="spellEnd"/>
+      <w:r>
+        <w:rPr>
+          <w:lang w:val="el-GR"/>
+        </w:rPr>
+        <w:t xml:space="preserve"> </w:t>
+      </w:r>
+      <w:r>
+        <w:rPr>
+          <w:lang w:val="el-GR"/>
+        </w:rPr>
+        <w:t xml:space="preserve">η οποία αφού δώσει στο </w:t>
+      </w:r>
+      <w:r>
+        <w:rPr>
+          <w:lang w:val="en-US"/>
+        </w:rPr>
+        <w:t>View</w:t>
+      </w:r>
+      <w:r>
+        <w:rPr>
+          <w:lang w:val="el-GR"/>
+        </w:rPr>
+        <w:t xml:space="preserve"> </w:t>
+      </w:r>
+      <w:r>
+        <w:rPr>
+          <w:lang w:val="el-GR"/>
+        </w:rPr>
+        <w:t xml:space="preserve">το περιεχόμενο που πρέπει να δείχνει, προσθέτει δυναμικά όσα </w:t>
+      </w:r>
+      <w:r>
+        <w:rPr>
+          <w:lang w:val="en-US"/>
+        </w:rPr>
+        <w:t>genres</w:t>
+      </w:r>
+      <w:r>
+        <w:rPr>
+          <w:lang w:val="el-GR"/>
+        </w:rPr>
+        <w:t xml:space="preserve"> </w:t>
+      </w:r>
+      <w:r>
+        <w:rPr>
+          <w:lang w:val="el-GR"/>
+        </w:rPr>
+        <w:t xml:space="preserve">πρέπει να δείχνει η αντίστοιχη ταινία και επίσης προσθέτει στα </w:t>
+      </w:r>
+      <w:r>
+        <w:rPr>
+          <w:lang w:val="en-US"/>
+        </w:rPr>
+        <w:t>buttons</w:t>
+      </w:r>
+      <w:r>
+        <w:rPr>
+          <w:lang w:val="el-GR"/>
+        </w:rPr>
+        <w:t xml:space="preserve"> </w:t>
+      </w:r>
+      <w:r>
+        <w:rPr>
+          <w:lang w:val="el-GR"/>
+        </w:rPr>
+        <w:t xml:space="preserve">του </w:t>
+      </w:r>
+      <w:proofErr w:type="spellStart"/>
+      <w:r>
+        <w:rPr>
+          <w:lang w:val="en-US"/>
+        </w:rPr>
+        <w:t>fragmentMovieCard</w:t>
+      </w:r>
+      <w:proofErr w:type="spellEnd"/>
+      <w:r>
+        <w:rPr>
+          <w:lang w:val="el-GR"/>
+        </w:rPr>
+        <w:t xml:space="preserve"> </w:t>
+      </w:r>
+      <w:r>
+        <w:rPr>
+          <w:lang w:val="el-GR"/>
+        </w:rPr>
+        <w:t xml:space="preserve">αντίστοιχους </w:t>
+      </w:r>
+      <w:proofErr w:type="spellStart"/>
+      <w:r>
+        <w:rPr>
+          <w:lang w:val="en-US"/>
+        </w:rPr>
+        <w:t>OnClickListeners</w:t>
+      </w:r>
+      <w:proofErr w:type="spellEnd"/>
+      <w:r>
+        <w:rPr>
+          <w:lang w:val="el-GR"/>
+        </w:rPr>
+        <w:t xml:space="preserve"> </w:t>
+      </w:r>
+      <w:r>
+        <w:rPr>
+          <w:lang w:val="el-GR"/>
+        </w:rPr>
+        <w:t>που να χειρίζονται το πάτημα των κουμπιών.</w:t>
+      </w:r>
+    </w:p>
+    <w:p>
+      <w:pPr>
+        <w:pStyle w:val="Heading3"/>
+        <w:numPr>
+          <w:ilvl w:val="0"/>
+          <w:numId w:val="1"/>
+        </w:numPr>
+      </w:pPr>
+      <w:proofErr w:type="spellStart"/>
+      <w:r>
+        <w:rPr>
+          <w:lang w:val="en-US"/>
+        </w:rPr>
+        <w:t>WatchTogether</w:t>
+      </w:r>
+      <w:proofErr w:type="spellEnd"/>
+      <w:r>
+        <w:rPr>
+          <w:lang w:val="en-US"/>
+        </w:rPr>
+        <w:t xml:space="preserve"> </w:t>
+      </w:r>
+      <w:r>
+        <w:rPr>
+          <w:lang w:val="el-GR"/>
+        </w:rPr>
+        <w:t>κλάση</w:t>
+      </w:r>
+    </w:p>
+    <w:p>
+      <w:pPr>
+        <w:ind w:firstLine="720"/>
+        <w:rPr>
+          <w:lang w:val="el-GR"/>
+        </w:rPr>
+      </w:pPr>
+      <w:r>
+        <w:rPr>
+          <w:lang w:val="el-GR"/>
+        </w:rPr>
+        <w:t xml:space="preserve">Αυτή είναι μια </w:t>
+      </w:r>
+      <w:r>
+        <w:rPr>
+          <w:lang w:val="el-GR"/>
+        </w:rPr>
+        <w:t xml:space="preserve">βοηθητική κλάση που επιτρέπει το </w:t>
+      </w:r>
+      <w:r>
+        <w:rPr>
+          <w:lang w:val="en-US"/>
+        </w:rPr>
+        <w:t>setting</w:t>
+      </w:r>
+      <w:r>
+        <w:rPr>
+          <w:lang w:val="el-GR"/>
+        </w:rPr>
+        <w:t xml:space="preserve"> </w:t>
+      </w:r>
+      <w:r>
+        <w:rPr>
+          <w:lang w:val="el-GR"/>
+        </w:rPr>
+        <w:t xml:space="preserve">και </w:t>
+      </w:r>
+      <w:r>
+        <w:rPr>
+          <w:lang w:val="en-US"/>
+        </w:rPr>
+        <w:t>getting</w:t>
+      </w:r>
+      <w:r>
+        <w:rPr>
+          <w:lang w:val="el-GR"/>
+        </w:rPr>
+        <w:t xml:space="preserve"> </w:t>
+      </w:r>
+      <w:r>
+        <w:rPr>
+          <w:lang w:val="el-GR"/>
+        </w:rPr>
+        <w:t xml:space="preserve">του </w:t>
+      </w:r>
+      <w:r>
+        <w:rPr>
+          <w:lang w:val="en-US"/>
+        </w:rPr>
+        <w:t>id</w:t>
+      </w:r>
+      <w:r>
+        <w:rPr>
+          <w:lang w:val="el-GR"/>
+        </w:rPr>
+        <w:t xml:space="preserve"> </w:t>
+      </w:r>
+      <w:r>
+        <w:rPr>
+          <w:lang w:val="el-GR"/>
+        </w:rPr>
+        <w:t xml:space="preserve">του </w:t>
+      </w:r>
+      <w:r>
+        <w:rPr>
+          <w:lang w:val="en-US"/>
+        </w:rPr>
+        <w:t>user</w:t>
+      </w:r>
+      <w:r>
+        <w:rPr>
+          <w:lang w:val="el-GR"/>
+        </w:rPr>
+        <w:t xml:space="preserve"> </w:t>
+      </w:r>
+      <w:r>
+        <w:rPr>
+          <w:lang w:val="el-GR"/>
+        </w:rPr>
+        <w:t>ώστε να είναι διαθέσιμο οποιαδήποτε στιγμή.</w:t>
+      </w:r>
+      <w:r>
+        <w:rPr>
+          <w:lang w:val="el-GR"/>
+        </w:rPr>
+        <w:tab/>
+      </w:r>
+    </w:p>
+    <w:p>
+      <w:pPr>
+        <w:ind w:firstLine="720"/>
+        <w:rPr>
+          <w:lang w:val="el-GR"/>
+        </w:rPr>
+      </w:pPr>
+    </w:p>
+    <w:p>
+      <w:pPr>
         <w:pStyle w:val="Heading2"/>
+        <w:rPr>
+          <w:lang w:val="el-GR"/>
+        </w:rPr>
       </w:pPr>
       <w:bookmarkStart w:id="13" w:name="_9gpqftnmlkwv" w:colFirst="0" w:colLast="0"/>
       <w:bookmarkEnd w:id="13"/>
-      <w:proofErr w:type="spellStart"/>
-      <w:r>
+      <w:r>
+        <w:rPr>
+          <w:lang w:val="el-GR"/>
+        </w:rPr>
+        <w:lastRenderedPageBreak/>
         <w:t>Ρυθμίσεις</w:t>
       </w:r>
-      <w:proofErr w:type="spellEnd"/>
+      <w:r>
+        <w:rPr>
+          <w:lang w:val="el-GR"/>
+        </w:rPr>
+        <w:t xml:space="preserve"> </w:t>
+      </w:r>
     </w:p>
     <w:p>
       <w:pPr>
         <w:pStyle w:val="Heading2"/>
+        <w:rPr>
+          <w:lang w:val="el-GR"/>
+        </w:rPr>
       </w:pPr>
       <w:bookmarkStart w:id="14" w:name="_d7uzcw3pv7j2" w:colFirst="0" w:colLast="0"/>
       <w:bookmarkEnd w:id="14"/>
-      <w:proofErr w:type="spellStart"/>
-      <w:r>
-        <w:t>Τυ</w:t>
-      </w:r>
-      <w:proofErr w:type="spellEnd"/>
-      <w:r>
-        <w:t xml:space="preserve">πική </w:t>
-      </w:r>
-      <w:proofErr w:type="spellStart"/>
-      <w:r>
-        <w:t>Χρήση</w:t>
-      </w:r>
-      <w:proofErr w:type="spellEnd"/>
+      <w:r>
+        <w:rPr>
+          <w:lang w:val="el-GR"/>
+        </w:rPr>
+        <w:t>Τυπική Χρήση</w:t>
+      </w:r>
     </w:p>
     <w:sectPr>
       <w:pgSz w:w="12240" w:h="15840"/>
